--- a/papers/shearmur.docx
+++ b/papers/shearmur.docx
@@ -4,6 +4,7 @@
   <w:body>
     <w:p>
       <w:pPr>
+        <w:spacing w:line="480" w:lineRule="auto"/>
         <w:rPr>
           <w:rFonts w:ascii="Tahoma" w:hAnsi="Tahoma" w:cs="Tahoma"/>
           <w:b/>
@@ -25,12 +26,21 @@
     </w:p>
     <w:p>
       <w:pPr>
-        <w:rPr>
-          <w:rFonts w:ascii="Tahoma" w:hAnsi="Tahoma" w:cs="Tahoma"/>
-          <w:sz w:val="24"/>
-          <w:szCs w:val="24"/>
-        </w:rPr>
-      </w:pPr>
+        <w:spacing w:line="480" w:lineRule="auto"/>
+        <w:rPr>
+          <w:rFonts w:ascii="Tahoma" w:hAnsi="Tahoma" w:cs="Tahoma"/>
+          <w:sz w:val="24"/>
+          <w:szCs w:val="24"/>
+        </w:rPr>
+      </w:pPr>
+      <w:r>
+        <w:rPr>
+          <w:rFonts w:ascii="Tahoma" w:hAnsi="Tahoma" w:cs="Tahoma"/>
+          <w:sz w:val="24"/>
+          <w:szCs w:val="24"/>
+        </w:rPr>
+        <w:t>Jeremy Shearmur</w:t>
+      </w:r>
     </w:p>
     <w:p>
       <w:pPr>
@@ -39,6 +49,7 @@
           <w:ilvl w:val="0"/>
           <w:numId w:val="1"/>
         </w:numPr>
+        <w:spacing w:line="480" w:lineRule="auto"/>
         <w:rPr>
           <w:rFonts w:ascii="Tahoma" w:hAnsi="Tahoma" w:cs="Tahoma"/>
           <w:b/>
@@ -64,6 +75,7 @@
     </w:p>
     <w:p>
       <w:pPr>
+        <w:spacing w:line="480" w:lineRule="auto"/>
         <w:rPr>
           <w:rFonts w:ascii="Tahoma" w:hAnsi="Tahoma" w:cs="Tahoma"/>
           <w:sz w:val="24"/>
@@ -257,6 +269,7 @@
     </w:p>
     <w:p>
       <w:pPr>
+        <w:spacing w:line="480" w:lineRule="auto"/>
         <w:rPr>
           <w:rFonts w:ascii="Tahoma" w:hAnsi="Tahoma" w:cs="Tahoma"/>
           <w:sz w:val="24"/>
@@ -360,6 +373,7 @@
     </w:p>
     <w:p>
       <w:pPr>
+        <w:spacing w:line="480" w:lineRule="auto"/>
         <w:rPr>
           <w:rFonts w:ascii="Tahoma" w:hAnsi="Tahoma" w:cs="Tahoma"/>
           <w:sz w:val="24"/>
@@ -380,7 +394,15 @@
           <w:sz w:val="24"/>
           <w:szCs w:val="24"/>
         </w:rPr>
-        <w:t>about which he had previously been enthusiastic</w:t>
+        <w:t>concerning</w:t>
+      </w:r>
+      <w:r>
+        <w:rPr>
+          <w:rFonts w:ascii="Tahoma" w:hAnsi="Tahoma" w:cs="Tahoma"/>
+          <w:sz w:val="24"/>
+          <w:szCs w:val="24"/>
+        </w:rPr>
+        <w:t xml:space="preserve"> which he had previously been enthusiastic</w:t>
       </w:r>
       <w:r>
         <w:rPr>
@@ -404,7 +426,16 @@
           <w:sz w:val="24"/>
           <w:szCs w:val="24"/>
         </w:rPr>
-        <w:t xml:space="preserve"> views which he had embraced until recently, himself.  This </w:t>
+        <w:t xml:space="preserve"> views which he had embraced until </w:t>
+      </w:r>
+      <w:r>
+        <w:rPr>
+          <w:rFonts w:ascii="Tahoma" w:hAnsi="Tahoma" w:cs="Tahoma"/>
+          <w:sz w:val="24"/>
+          <w:szCs w:val="24"/>
+        </w:rPr>
+        <w:lastRenderedPageBreak/>
+        <w:t xml:space="preserve">recently, himself.  This </w:t>
       </w:r>
       <w:r>
         <w:rPr>
@@ -454,7 +485,23 @@
           <w:sz w:val="24"/>
           <w:szCs w:val="24"/>
         </w:rPr>
-        <w:t>, and then on to a distinctive form of Green concern</w:t>
+        <w:t xml:space="preserve">, and then on to a distinctive form of </w:t>
+      </w:r>
+      <w:r>
+        <w:rPr>
+          <w:rFonts w:ascii="Tahoma" w:hAnsi="Tahoma" w:cs="Tahoma"/>
+          <w:sz w:val="24"/>
+          <w:szCs w:val="24"/>
+        </w:rPr>
+        <w:t>environmental</w:t>
+      </w:r>
+      <w:r>
+        <w:rPr>
+          <w:rFonts w:ascii="Tahoma" w:hAnsi="Tahoma" w:cs="Tahoma"/>
+          <w:sz w:val="24"/>
+          <w:szCs w:val="24"/>
+        </w:rPr>
+        <w:t xml:space="preserve"> concern</w:t>
       </w:r>
       <w:r>
         <w:rPr>
@@ -467,19 +514,36 @@
     </w:p>
     <w:p>
       <w:pPr>
-        <w:rPr>
-          <w:rFonts w:ascii="Tahoma" w:hAnsi="Tahoma" w:cs="Tahoma"/>
-          <w:sz w:val="24"/>
-          <w:szCs w:val="24"/>
-        </w:rPr>
-      </w:pPr>
-      <w:r>
-        <w:rPr>
-          <w:rFonts w:ascii="Tahoma" w:hAnsi="Tahoma" w:cs="Tahoma"/>
-          <w:sz w:val="24"/>
-          <w:szCs w:val="24"/>
-        </w:rPr>
-        <w:t>Gray also shifted from writing largely about political philosophy, to an engagement also with political journalism.  This was often acute.  But there was a tendency to offer unargued ex cathedra judgements about all kinds of substantive philosophical issues.  While his concern with contemporary events sometimes took a turn towards prognostications of the future</w:t>
+        <w:spacing w:line="480" w:lineRule="auto"/>
+        <w:rPr>
+          <w:rFonts w:ascii="Tahoma" w:hAnsi="Tahoma" w:cs="Tahoma"/>
+          <w:sz w:val="24"/>
+          <w:szCs w:val="24"/>
+        </w:rPr>
+      </w:pPr>
+      <w:r>
+        <w:rPr>
+          <w:rFonts w:ascii="Tahoma" w:hAnsi="Tahoma" w:cs="Tahoma"/>
+          <w:sz w:val="24"/>
+          <w:szCs w:val="24"/>
+        </w:rPr>
+        <w:t>Gray also shifted from writing largely about political philosophy, to an engagement also with political journalism.  This was often acute.  But there was a tendency to offer unargued ex cathedra judgements about all kinds of substantive philosophical issues</w:t>
+      </w:r>
+      <w:r>
+        <w:rPr>
+          <w:rFonts w:ascii="Tahoma" w:hAnsi="Tahoma" w:cs="Tahoma"/>
+          <w:sz w:val="24"/>
+          <w:szCs w:val="24"/>
+        </w:rPr>
+        <w:t>, w</w:t>
+      </w:r>
+      <w:r>
+        <w:rPr>
+          <w:rFonts w:ascii="Tahoma" w:hAnsi="Tahoma" w:cs="Tahoma"/>
+          <w:sz w:val="24"/>
+          <w:szCs w:val="24"/>
+        </w:rPr>
+        <w:t>hile his concern with contemporary events sometimes took a turn towards prognostications of the future</w:t>
       </w:r>
       <w:r>
         <w:rPr>
@@ -516,6 +580,7 @@
     </w:p>
     <w:p>
       <w:pPr>
+        <w:spacing w:line="480" w:lineRule="auto"/>
         <w:rPr>
           <w:rFonts w:ascii="Tahoma" w:hAnsi="Tahoma" w:cs="Tahoma"/>
           <w:sz w:val="24"/>
@@ -565,19 +630,19 @@
     </w:p>
     <w:p>
       <w:pPr>
-        <w:rPr>
-          <w:rFonts w:ascii="Tahoma" w:hAnsi="Tahoma" w:cs="Tahoma"/>
-          <w:sz w:val="24"/>
-          <w:szCs w:val="24"/>
-        </w:rPr>
-      </w:pPr>
-      <w:r>
-        <w:rPr>
-          <w:rFonts w:ascii="Tahoma" w:hAnsi="Tahoma" w:cs="Tahoma"/>
-          <w:sz w:val="24"/>
-          <w:szCs w:val="24"/>
-        </w:rPr>
-        <w:lastRenderedPageBreak/>
+        <w:spacing w:line="480" w:lineRule="auto"/>
+        <w:rPr>
+          <w:rFonts w:ascii="Tahoma" w:hAnsi="Tahoma" w:cs="Tahoma"/>
+          <w:sz w:val="24"/>
+          <w:szCs w:val="24"/>
+        </w:rPr>
+      </w:pPr>
+      <w:r>
+        <w:rPr>
+          <w:rFonts w:ascii="Tahoma" w:hAnsi="Tahoma" w:cs="Tahoma"/>
+          <w:sz w:val="24"/>
+          <w:szCs w:val="24"/>
+        </w:rPr>
         <w:t>There is much in Gray’s work which merits detailed discussion, not least his changing views about Hayek, which I hope to address on a future occasion.</w:t>
       </w:r>
       <w:r>
@@ -600,6 +665,7 @@
     </w:p>
     <w:p>
       <w:pPr>
+        <w:spacing w:line="480" w:lineRule="auto"/>
         <w:rPr>
           <w:rFonts w:ascii="Tahoma" w:hAnsi="Tahoma" w:cs="Tahoma"/>
           <w:sz w:val="24"/>
@@ -633,6 +699,7 @@
     </w:p>
     <w:p>
       <w:pPr>
+        <w:spacing w:line="480" w:lineRule="auto"/>
         <w:rPr>
           <w:rFonts w:ascii="Tahoma" w:hAnsi="Tahoma" w:cs="Tahoma"/>
           <w:sz w:val="24"/>
@@ -742,6 +809,7 @@
     </w:p>
     <w:p>
       <w:pPr>
+        <w:spacing w:line="480" w:lineRule="auto"/>
         <w:rPr>
           <w:rFonts w:ascii="Tahoma" w:hAnsi="Tahoma" w:cs="Tahoma"/>
           <w:sz w:val="24"/>
@@ -778,11 +846,28 @@
           <w:sz w:val="24"/>
           <w:szCs w:val="24"/>
         </w:rPr>
-        <w:t>what, then, we might make of our knowledge, and of the role of pluralism within it.  I will conclude by waying a little about what I take Popper to be offering us here, in the hope that this is something that John might find attractive.</w:t>
-      </w:r>
-    </w:p>
-    <w:p>
-      <w:pPr>
+        <w:t xml:space="preserve">what, then, we might make of our knowledge, and of the role of pluralism within it.  I will conclude by </w:t>
+      </w:r>
+      <w:r>
+        <w:rPr>
+          <w:rFonts w:ascii="Tahoma" w:hAnsi="Tahoma" w:cs="Tahoma"/>
+          <w:sz w:val="24"/>
+          <w:szCs w:val="24"/>
+        </w:rPr>
+        <w:t>s</w:t>
+      </w:r>
+      <w:r>
+        <w:rPr>
+          <w:rFonts w:ascii="Tahoma" w:hAnsi="Tahoma" w:cs="Tahoma"/>
+          <w:sz w:val="24"/>
+          <w:szCs w:val="24"/>
+        </w:rPr>
+        <w:t>aying a little about what I take Popper to be offering us here, in the hope that this is something that John might find attractive.</w:t>
+      </w:r>
+    </w:p>
+    <w:p>
+      <w:pPr>
+        <w:spacing w:line="480" w:lineRule="auto"/>
         <w:rPr>
           <w:rFonts w:ascii="Tahoma" w:hAnsi="Tahoma" w:cs="Tahoma"/>
           <w:sz w:val="24"/>
@@ -797,6 +882,7 @@
           <w:ilvl w:val="0"/>
           <w:numId w:val="1"/>
         </w:numPr>
+        <w:spacing w:line="480" w:lineRule="auto"/>
         <w:rPr>
           <w:rFonts w:ascii="Tahoma" w:hAnsi="Tahoma" w:cs="Tahoma"/>
           <w:b/>
@@ -818,6 +904,7 @@
     </w:p>
     <w:p>
       <w:pPr>
+        <w:spacing w:line="480" w:lineRule="auto"/>
         <w:rPr>
           <w:rFonts w:ascii="Tahoma" w:hAnsi="Tahoma" w:cs="Tahoma"/>
           <w:sz w:val="24"/>
@@ -835,6 +922,7 @@
     </w:p>
     <w:p>
       <w:pPr>
+        <w:spacing w:line="480" w:lineRule="auto"/>
         <w:rPr>
           <w:rFonts w:ascii="Tahoma" w:hAnsi="Tahoma" w:cs="Tahoma"/>
           <w:sz w:val="24"/>
@@ -852,6 +940,7 @@
     </w:p>
     <w:p>
       <w:pPr>
+        <w:spacing w:line="480" w:lineRule="auto"/>
         <w:rPr>
           <w:rFonts w:ascii="Tahoma" w:hAnsi="Tahoma" w:cs="Tahoma"/>
           <w:sz w:val="24"/>
@@ -965,6 +1054,7 @@
     </w:p>
     <w:p>
       <w:pPr>
+        <w:spacing w:line="480" w:lineRule="auto"/>
         <w:rPr>
           <w:rFonts w:ascii="Tahoma" w:hAnsi="Tahoma" w:cs="Tahoma"/>
           <w:sz w:val="24"/>
@@ -1024,6 +1114,7 @@
     </w:p>
     <w:p>
       <w:pPr>
+        <w:spacing w:line="480" w:lineRule="auto"/>
         <w:rPr>
           <w:rFonts w:ascii="Tahoma" w:hAnsi="Tahoma" w:cs="Tahoma"/>
           <w:sz w:val="24"/>
@@ -1162,6 +1253,7 @@
     </w:p>
     <w:p>
       <w:pPr>
+        <w:spacing w:line="480" w:lineRule="auto"/>
         <w:rPr>
           <w:rFonts w:ascii="Tahoma" w:hAnsi="Tahoma" w:cs="Tahoma"/>
           <w:sz w:val="24"/>
@@ -1266,6 +1358,7 @@
     </w:p>
     <w:p>
       <w:pPr>
+        <w:spacing w:line="480" w:lineRule="auto"/>
         <w:rPr>
           <w:rFonts w:ascii="Tahoma" w:hAnsi="Tahoma" w:cs="Tahoma"/>
           <w:sz w:val="24"/>
@@ -1302,7 +1395,39 @@
           <w:sz w:val="24"/>
           <w:szCs w:val="24"/>
         </w:rPr>
-        <w:t xml:space="preserve">  It is striking that, in their study of the</w:t>
+        <w:t xml:space="preserve">  It is striking that,</w:t>
+      </w:r>
+      <w:r>
+        <w:rPr>
+          <w:rFonts w:ascii="Tahoma" w:hAnsi="Tahoma" w:cs="Tahoma"/>
+          <w:sz w:val="24"/>
+          <w:szCs w:val="24"/>
+        </w:rPr>
+        <w:t xml:space="preserve"> from </w:t>
+      </w:r>
+      <w:r>
+        <w:rPr>
+          <w:rFonts w:ascii="Tahoma" w:hAnsi="Tahoma" w:cs="Tahoma"/>
+          <w:sz w:val="24"/>
+          <w:szCs w:val="24"/>
+        </w:rPr>
+        <w:t>Stolzenberg</w:t>
+      </w:r>
+      <w:r>
+        <w:rPr>
+          <w:rFonts w:ascii="Tahoma" w:hAnsi="Tahoma" w:cs="Tahoma"/>
+          <w:sz w:val="24"/>
+          <w:szCs w:val="24"/>
+        </w:rPr>
+        <w:t xml:space="preserve"> and Myers’</w:t>
+      </w:r>
+      <w:r>
+        <w:rPr>
+          <w:rFonts w:ascii="Tahoma" w:hAnsi="Tahoma" w:cs="Tahoma"/>
+          <w:sz w:val="24"/>
+          <w:szCs w:val="24"/>
+        </w:rPr>
+        <w:t xml:space="preserve"> study of the</w:t>
       </w:r>
       <w:r>
         <w:rPr>
@@ -1348,6 +1473,7 @@
     </w:p>
     <w:p>
       <w:pPr>
+        <w:spacing w:line="480" w:lineRule="auto"/>
         <w:rPr>
           <w:rFonts w:ascii="Tahoma" w:hAnsi="Tahoma" w:cs="Tahoma"/>
           <w:sz w:val="24"/>
@@ -1400,7 +1526,23 @@
           <w:sz w:val="24"/>
           <w:szCs w:val="24"/>
         </w:rPr>
-        <w:t>limited to its leading members.</w:t>
+        <w:t>limited to</w:t>
+      </w:r>
+      <w:r>
+        <w:rPr>
+          <w:rFonts w:ascii="Tahoma" w:hAnsi="Tahoma" w:cs="Tahoma"/>
+          <w:sz w:val="24"/>
+          <w:szCs w:val="24"/>
+        </w:rPr>
+        <w:t>, or monitored by,</w:t>
+      </w:r>
+      <w:r>
+        <w:rPr>
+          <w:rFonts w:ascii="Tahoma" w:hAnsi="Tahoma" w:cs="Tahoma"/>
+          <w:sz w:val="24"/>
+          <w:szCs w:val="24"/>
+        </w:rPr>
+        <w:t xml:space="preserve"> its leading members.</w:t>
       </w:r>
       <w:r>
         <w:rPr>
@@ -1414,6 +1556,7 @@
     </w:p>
     <w:p>
       <w:pPr>
+        <w:spacing w:line="480" w:lineRule="auto"/>
         <w:rPr>
           <w:rFonts w:ascii="Tahoma" w:hAnsi="Tahoma" w:cs="Tahoma"/>
           <w:sz w:val="24"/>
@@ -1472,6 +1615,7 @@
     </w:p>
     <w:p>
       <w:pPr>
+        <w:spacing w:line="480" w:lineRule="auto"/>
         <w:rPr>
           <w:rFonts w:ascii="Tahoma" w:hAnsi="Tahoma" w:cs="Tahoma"/>
           <w:sz w:val="24"/>
@@ -1522,19 +1666,52 @@
     </w:p>
     <w:p>
       <w:pPr>
-        <w:rPr>
-          <w:rFonts w:ascii="Tahoma" w:hAnsi="Tahoma" w:cs="Tahoma"/>
-          <w:sz w:val="24"/>
-          <w:szCs w:val="24"/>
-        </w:rPr>
-      </w:pPr>
-      <w:r>
-        <w:rPr>
-          <w:rFonts w:ascii="Tahoma" w:hAnsi="Tahoma" w:cs="Tahoma"/>
-          <w:sz w:val="24"/>
-          <w:szCs w:val="24"/>
-        </w:rPr>
-        <w:t>But to the degree to which this point is right, it would suggest – to put things provocatively – a pluralistic capitalist version of Fukuyama’s thesis might be correct, at least for those who are operating in competitive, market-based societies.  But if this is the case, then we need, I think, to pay attention to a theme of which John has made much in his discussion of ‘neoliberalism’.</w:t>
+        <w:spacing w:line="480" w:lineRule="auto"/>
+        <w:rPr>
+          <w:rFonts w:ascii="Tahoma" w:hAnsi="Tahoma" w:cs="Tahoma"/>
+          <w:sz w:val="24"/>
+          <w:szCs w:val="24"/>
+        </w:rPr>
+      </w:pPr>
+      <w:r>
+        <w:rPr>
+          <w:rFonts w:ascii="Tahoma" w:hAnsi="Tahoma" w:cs="Tahoma"/>
+          <w:sz w:val="24"/>
+          <w:szCs w:val="24"/>
+        </w:rPr>
+        <w:t xml:space="preserve">But to the degree to which this point is right, it would suggest – to put things provocatively – </w:t>
+      </w:r>
+      <w:r>
+        <w:rPr>
+          <w:rFonts w:ascii="Tahoma" w:hAnsi="Tahoma" w:cs="Tahoma"/>
+          <w:sz w:val="24"/>
+          <w:szCs w:val="24"/>
+        </w:rPr>
+        <w:t xml:space="preserve">that </w:t>
+      </w:r>
+      <w:r>
+        <w:rPr>
+          <w:rFonts w:ascii="Tahoma" w:hAnsi="Tahoma" w:cs="Tahoma"/>
+          <w:sz w:val="24"/>
+          <w:szCs w:val="24"/>
+        </w:rPr>
+        <w:t xml:space="preserve">a pluralistic capitalist version of Fukuyama’s </w:t>
+      </w:r>
+      <w:r>
+        <w:rPr>
+          <w:rFonts w:ascii="Tahoma" w:hAnsi="Tahoma" w:cs="Tahoma"/>
+          <w:sz w:val="24"/>
+          <w:szCs w:val="24"/>
+        </w:rPr>
+        <w:t xml:space="preserve">end of history </w:t>
+      </w:r>
+      <w:r>
+        <w:rPr>
+          <w:rFonts w:ascii="Tahoma" w:hAnsi="Tahoma" w:cs="Tahoma"/>
+          <w:sz w:val="24"/>
+          <w:szCs w:val="24"/>
+        </w:rPr>
+        <w:t>thesis might be correct, at least for those who are operating in competitive, market-based societies.  But if this is the case, then we need, I think, to pay attention to a theme of which John has made much in his discussion of ‘neoliberalism’.</w:t>
       </w:r>
       <w:r>
         <w:rPr>
@@ -1556,6 +1733,7 @@
     </w:p>
     <w:p>
       <w:pPr>
+        <w:spacing w:line="480" w:lineRule="auto"/>
         <w:rPr>
           <w:rFonts w:ascii="Tahoma" w:hAnsi="Tahoma" w:cs="Tahoma"/>
           <w:sz w:val="24"/>
@@ -1590,6 +1768,7 @@
     </w:p>
     <w:p>
       <w:pPr>
+        <w:spacing w:line="480" w:lineRule="auto"/>
         <w:rPr>
           <w:rFonts w:ascii="Tahoma" w:hAnsi="Tahoma" w:cs="Tahoma"/>
           <w:sz w:val="24"/>
@@ -1607,6 +1786,7 @@
     </w:p>
     <w:p>
       <w:pPr>
+        <w:spacing w:line="480" w:lineRule="auto"/>
         <w:rPr>
           <w:rFonts w:ascii="Tahoma" w:hAnsi="Tahoma" w:cs="Tahoma"/>
           <w:sz w:val="24"/>
@@ -1621,6 +1801,7 @@
           <w:ilvl w:val="0"/>
           <w:numId w:val="2"/>
         </w:numPr>
+        <w:spacing w:line="480" w:lineRule="auto"/>
         <w:rPr>
           <w:rFonts w:ascii="Tahoma" w:hAnsi="Tahoma" w:cs="Tahoma"/>
           <w:b/>
@@ -1658,6 +1839,7 @@
     </w:p>
     <w:p>
       <w:pPr>
+        <w:spacing w:line="480" w:lineRule="auto"/>
         <w:rPr>
           <w:rFonts w:ascii="Tahoma" w:hAnsi="Tahoma" w:cs="Tahoma"/>
           <w:sz w:val="24"/>
@@ -1707,6 +1889,7 @@
     </w:p>
     <w:p>
       <w:pPr>
+        <w:spacing w:line="480" w:lineRule="auto"/>
         <w:rPr>
           <w:rFonts w:ascii="Tahoma" w:hAnsi="Tahoma" w:cs="Tahoma"/>
           <w:sz w:val="24"/>
@@ -1765,6 +1948,7 @@
     </w:p>
     <w:p>
       <w:pPr>
+        <w:spacing w:line="480" w:lineRule="auto"/>
         <w:rPr>
           <w:rFonts w:ascii="Tahoma" w:hAnsi="Tahoma" w:cs="Tahoma"/>
           <w:sz w:val="24"/>
@@ -1785,7 +1969,7 @@
           <w:sz w:val="24"/>
           <w:szCs w:val="24"/>
         </w:rPr>
-        <w:t xml:space="preserve"> was also guarded in what he thought that we might expect of progress in any form. As Popper wrote</w:t>
+        <w:t xml:space="preserve"> was guarded in what he thought that we might expect of progress in any form. As Popper wrote</w:t>
       </w:r>
       <w:r>
         <w:rPr>
@@ -1806,6 +1990,7 @@
     </w:p>
     <w:p>
       <w:pPr>
+        <w:spacing w:line="480" w:lineRule="auto"/>
         <w:ind w:left="720"/>
         <w:rPr>
           <w:rFonts w:ascii="Tahoma" w:hAnsi="Tahoma" w:cs="Tahoma"/>
@@ -1858,15 +2043,17 @@
     </w:p>
     <w:p>
       <w:pPr>
-        <w:rPr>
-          <w:rFonts w:ascii="Tahoma" w:hAnsi="Tahoma" w:cs="Tahoma"/>
-          <w:sz w:val="24"/>
-          <w:szCs w:val="24"/>
-        </w:rPr>
-      </w:pPr>
-    </w:p>
-    <w:p>
-      <w:pPr>
+        <w:spacing w:line="480" w:lineRule="auto"/>
+        <w:rPr>
+          <w:rFonts w:ascii="Tahoma" w:hAnsi="Tahoma" w:cs="Tahoma"/>
+          <w:sz w:val="24"/>
+          <w:szCs w:val="24"/>
+        </w:rPr>
+      </w:pPr>
+    </w:p>
+    <w:p>
+      <w:pPr>
+        <w:spacing w:line="480" w:lineRule="auto"/>
         <w:rPr>
           <w:rFonts w:ascii="Tahoma" w:hAnsi="Tahoma" w:cs="Tahoma"/>
           <w:sz w:val="24"/>
@@ -1996,11 +2183,28 @@
           <w:sz w:val="24"/>
           <w:szCs w:val="24"/>
         </w:rPr>
-        <w:t>.  Popper considers it important to do what we can to alleviate suffering and injustice, he takes this to be a fallible, continuing activity.  And he is also critical of the idea that we can sensibly assume that we are in possession of an unchanging ideal, for the sake of which other people and their interests should be sacrificed.</w:t>
-      </w:r>
-    </w:p>
-    <w:p>
-      <w:pPr>
+        <w:t xml:space="preserve">.  </w:t>
+      </w:r>
+      <w:r>
+        <w:rPr>
+          <w:rFonts w:ascii="Tahoma" w:hAnsi="Tahoma" w:cs="Tahoma"/>
+          <w:sz w:val="24"/>
+          <w:szCs w:val="24"/>
+        </w:rPr>
+        <w:t xml:space="preserve">But </w:t>
+      </w:r>
+      <w:r>
+        <w:rPr>
+          <w:rFonts w:ascii="Tahoma" w:hAnsi="Tahoma" w:cs="Tahoma"/>
+          <w:sz w:val="24"/>
+          <w:szCs w:val="24"/>
+        </w:rPr>
+        <w:t>Popper considers it important to do what we can to alleviate suffering and injustice, he takes this to be a fallible, continuing activity.  And he is also critical of the idea that we can sensibly assume that we are in possession of an unchanging ideal, for the sake of which other people and their interests should be sacrificed.</w:t>
+      </w:r>
+    </w:p>
+    <w:p>
+      <w:pPr>
+        <w:spacing w:line="480" w:lineRule="auto"/>
         <w:rPr>
           <w:rFonts w:ascii="Tahoma" w:hAnsi="Tahoma" w:cs="Tahoma"/>
           <w:sz w:val="24"/>
@@ -2087,6 +2291,7 @@
           <w:ilvl w:val="0"/>
           <w:numId w:val="2"/>
         </w:numPr>
+        <w:spacing w:line="480" w:lineRule="auto"/>
         <w:rPr>
           <w:rFonts w:ascii="Tahoma" w:hAnsi="Tahoma" w:cs="Tahoma"/>
           <w:b/>
@@ -2108,6 +2313,7 @@
     </w:p>
     <w:p>
       <w:pPr>
+        <w:spacing w:line="480" w:lineRule="auto"/>
         <w:rPr>
           <w:rFonts w:ascii="Tahoma" w:hAnsi="Tahoma" w:cs="Tahoma"/>
           <w:sz w:val="24"/>
@@ -2141,19 +2347,36 @@
     </w:p>
     <w:p>
       <w:pPr>
-        <w:rPr>
-          <w:rFonts w:ascii="Tahoma" w:hAnsi="Tahoma" w:cs="Tahoma"/>
-          <w:sz w:val="24"/>
-          <w:szCs w:val="24"/>
-        </w:rPr>
-      </w:pPr>
-      <w:r>
-        <w:rPr>
-          <w:rFonts w:ascii="Tahoma" w:hAnsi="Tahoma" w:cs="Tahoma"/>
-          <w:sz w:val="24"/>
-          <w:szCs w:val="24"/>
-        </w:rPr>
-        <w:t>However, he also holds that there are key continuities between us and other animals; in particular he takes animals to be conscious, and also to work with hypotheses about the world.  For Popper, all knowledge is a matter of trial and error, and this includes animal knowledge.  While, in his view, both animals and humans have fallible inbuilt expectations about the world.  Popper emphasised this in some of his earliest work on psychology</w:t>
+        <w:spacing w:line="480" w:lineRule="auto"/>
+        <w:rPr>
+          <w:rFonts w:ascii="Tahoma" w:hAnsi="Tahoma" w:cs="Tahoma"/>
+          <w:sz w:val="24"/>
+          <w:szCs w:val="24"/>
+        </w:rPr>
+      </w:pPr>
+      <w:r>
+        <w:rPr>
+          <w:rFonts w:ascii="Tahoma" w:hAnsi="Tahoma" w:cs="Tahoma"/>
+          <w:sz w:val="24"/>
+          <w:szCs w:val="24"/>
+        </w:rPr>
+        <w:t xml:space="preserve">However, he also holds that there are key continuities between us and other animals; in particular he takes animals to be conscious, and also to work with hypotheses about the world.  For Popper, all knowledge is a matter of trial and error, and this includes animal knowledge. </w:t>
+      </w:r>
+      <w:r>
+        <w:rPr>
+          <w:rFonts w:ascii="Tahoma" w:hAnsi="Tahoma" w:cs="Tahoma"/>
+          <w:sz w:val="24"/>
+          <w:szCs w:val="24"/>
+        </w:rPr>
+        <w:t xml:space="preserve"> I</w:t>
+      </w:r>
+      <w:r>
+        <w:rPr>
+          <w:rFonts w:ascii="Tahoma" w:hAnsi="Tahoma" w:cs="Tahoma"/>
+          <w:sz w:val="24"/>
+          <w:szCs w:val="24"/>
+        </w:rPr>
+        <w:t>n his view, both animals and humans have fallible inbuilt expectations about the world.  Popper emphasised this in some of his earliest work on psychology</w:t>
       </w:r>
       <w:r>
         <w:rPr>
@@ -2169,7 +2392,23 @@
           <w:sz w:val="24"/>
           <w:szCs w:val="24"/>
         </w:rPr>
-        <w:t>. While he stresses the continuity of themes across animals and people from an evolutionary perspective, notably in his ‘The Rationality of Scientific Revolutions’</w:t>
+        <w:t xml:space="preserve">. </w:t>
+      </w:r>
+      <w:r>
+        <w:rPr>
+          <w:rFonts w:ascii="Tahoma" w:hAnsi="Tahoma" w:cs="Tahoma"/>
+          <w:sz w:val="24"/>
+          <w:szCs w:val="24"/>
+        </w:rPr>
+        <w:t xml:space="preserve"> H</w:t>
+      </w:r>
+      <w:r>
+        <w:rPr>
+          <w:rFonts w:ascii="Tahoma" w:hAnsi="Tahoma" w:cs="Tahoma"/>
+          <w:sz w:val="24"/>
+          <w:szCs w:val="24"/>
+        </w:rPr>
+        <w:t>e stresses the continuity of themes across animals and people from an evolutionary perspective, notably in his ‘The Rationality of Scientific Revolutions’</w:t>
       </w:r>
       <w:r>
         <w:rPr>
@@ -2207,6 +2446,7 @@
     </w:p>
     <w:p>
       <w:pPr>
+        <w:spacing w:line="480" w:lineRule="auto"/>
         <w:rPr>
           <w:rFonts w:ascii="Tahoma" w:hAnsi="Tahoma" w:cs="Tahoma"/>
           <w:sz w:val="24"/>
@@ -2224,6 +2464,7 @@
     </w:p>
     <w:p>
       <w:pPr>
+        <w:spacing w:line="480" w:lineRule="auto"/>
         <w:rPr>
           <w:rFonts w:ascii="Tahoma" w:hAnsi="Tahoma" w:cs="Tahoma"/>
           <w:sz w:val="24"/>
@@ -2265,6 +2506,7 @@
     </w:p>
     <w:p>
       <w:pPr>
+        <w:spacing w:line="480" w:lineRule="auto"/>
         <w:rPr>
           <w:rFonts w:ascii="Tahoma" w:hAnsi="Tahoma" w:cs="Tahoma"/>
           <w:sz w:val="24"/>
@@ -2339,6 +2581,7 @@
           <w:ilvl w:val="0"/>
           <w:numId w:val="2"/>
         </w:numPr>
+        <w:spacing w:line="480" w:lineRule="auto"/>
         <w:rPr>
           <w:rFonts w:ascii="Tahoma" w:hAnsi="Tahoma" w:cs="Tahoma"/>
           <w:b/>
@@ -2360,6 +2603,7 @@
     </w:p>
     <w:p>
       <w:pPr>
+        <w:spacing w:line="480" w:lineRule="auto"/>
         <w:rPr>
           <w:rFonts w:ascii="Tahoma" w:hAnsi="Tahoma" w:cs="Tahoma"/>
           <w:sz w:val="24"/>
@@ -2386,6 +2630,7 @@
     </w:p>
     <w:p>
       <w:pPr>
+        <w:spacing w:line="480" w:lineRule="auto"/>
         <w:rPr>
           <w:rFonts w:ascii="Tahoma" w:hAnsi="Tahoma" w:cs="Tahoma"/>
           <w:sz w:val="24"/>
@@ -2411,19 +2656,36 @@
     </w:p>
     <w:p>
       <w:pPr>
-        <w:rPr>
-          <w:rFonts w:ascii="Tahoma" w:hAnsi="Tahoma" w:cs="Tahoma"/>
-          <w:sz w:val="24"/>
-          <w:szCs w:val="24"/>
-        </w:rPr>
-      </w:pPr>
-      <w:r>
-        <w:rPr>
-          <w:rFonts w:ascii="Tahoma" w:hAnsi="Tahoma" w:cs="Tahoma"/>
-          <w:sz w:val="24"/>
-          <w:szCs w:val="24"/>
-        </w:rPr>
-        <w:t>We may, with the help of other people, be able to discover that something is wrong with our ideas.  They may be open to empirical testing, and fail in tests.  This tells us that something needs to be modified, but not what.  How we proceed is up to us.  But if we are interested in the growth of our knowledge, we will need to endeavour to produce ideas which explain what, so far, seemed to be correct in our knowledge, and at the same time, to try to correct the difficulties that we have found, and which ways that themselves say interesting things and are testable.</w:t>
+        <w:spacing w:line="480" w:lineRule="auto"/>
+        <w:rPr>
+          <w:rFonts w:ascii="Tahoma" w:hAnsi="Tahoma" w:cs="Tahoma"/>
+          <w:sz w:val="24"/>
+          <w:szCs w:val="24"/>
+        </w:rPr>
+      </w:pPr>
+      <w:r>
+        <w:rPr>
+          <w:rFonts w:ascii="Tahoma" w:hAnsi="Tahoma" w:cs="Tahoma"/>
+          <w:sz w:val="24"/>
+          <w:szCs w:val="24"/>
+        </w:rPr>
+        <w:t xml:space="preserve">We may, with the help of other people, be able to discover that something is wrong with our ideas.  They may be open to empirical testing, and fail in tests.  This tells us that something needs to be modified, but not what.  How we proceed is up to us.  But if we are interested in the growth of our knowledge, we will need to endeavour to produce ideas which explain what, so far, seemed to be correct in our knowledge, and at the same time, to try to correct the difficulties that we have found, and which ways that themselves say interesting things </w:t>
+      </w:r>
+      <w:r>
+        <w:rPr>
+          <w:rFonts w:ascii="Tahoma" w:hAnsi="Tahoma" w:cs="Tahoma"/>
+          <w:sz w:val="24"/>
+          <w:szCs w:val="24"/>
+        </w:rPr>
+        <w:t>which are themselves independently</w:t>
+      </w:r>
+      <w:r>
+        <w:rPr>
+          <w:rFonts w:ascii="Tahoma" w:hAnsi="Tahoma" w:cs="Tahoma"/>
+          <w:sz w:val="24"/>
+          <w:szCs w:val="24"/>
+        </w:rPr>
+        <w:t xml:space="preserve"> testable.</w:t>
       </w:r>
       <w:r>
         <w:rPr>
@@ -2437,6 +2699,7 @@
     </w:p>
     <w:p>
       <w:pPr>
+        <w:spacing w:line="480" w:lineRule="auto"/>
         <w:rPr>
           <w:rFonts w:ascii="Tahoma" w:hAnsi="Tahoma" w:cs="Tahoma"/>
           <w:sz w:val="24"/>
@@ -2470,6 +2733,7 @@
     </w:p>
     <w:p>
       <w:pPr>
+        <w:spacing w:line="480" w:lineRule="auto"/>
         <w:rPr>
           <w:rFonts w:ascii="Tahoma" w:hAnsi="Tahoma" w:cs="Tahoma"/>
           <w:sz w:val="24"/>
@@ -2568,6 +2832,7 @@
     </w:p>
     <w:p>
       <w:pPr>
+        <w:spacing w:line="480" w:lineRule="auto"/>
         <w:rPr>
           <w:rFonts w:ascii="Tahoma" w:hAnsi="Tahoma" w:cs="Tahoma"/>
           <w:sz w:val="24"/>
@@ -2610,6 +2875,7 @@
     </w:p>
     <w:p>
       <w:pPr>
+        <w:spacing w:line="480" w:lineRule="auto"/>
         <w:rPr>
           <w:rFonts w:ascii="Tahoma" w:hAnsi="Tahoma" w:cs="Tahoma"/>
           <w:sz w:val="24"/>
@@ -2643,6 +2909,7 @@
     </w:p>
     <w:p>
       <w:pPr>
+        <w:spacing w:line="480" w:lineRule="auto"/>
         <w:rPr>
           <w:rFonts w:ascii="Tahoma" w:hAnsi="Tahoma" w:cs="Tahoma"/>
           <w:sz w:val="24"/>
@@ -2668,6 +2935,7 @@
     </w:p>
     <w:p>
       <w:pPr>
+        <w:spacing w:line="480" w:lineRule="auto"/>
         <w:rPr>
           <w:rFonts w:ascii="Tahoma" w:hAnsi="Tahoma" w:cs="Tahoma"/>
           <w:sz w:val="24"/>
@@ -2759,15 +3027,17 @@
     </w:p>
     <w:p>
       <w:pPr>
-        <w:rPr>
-          <w:rFonts w:ascii="Tahoma" w:hAnsi="Tahoma" w:cs="Tahoma"/>
-          <w:sz w:val="24"/>
-          <w:szCs w:val="24"/>
-        </w:rPr>
-      </w:pPr>
-    </w:p>
-    <w:p>
-      <w:pPr>
+        <w:spacing w:line="480" w:lineRule="auto"/>
+        <w:rPr>
+          <w:rFonts w:ascii="Tahoma" w:hAnsi="Tahoma" w:cs="Tahoma"/>
+          <w:sz w:val="24"/>
+          <w:szCs w:val="24"/>
+        </w:rPr>
+      </w:pPr>
+    </w:p>
+    <w:p>
+      <w:pPr>
+        <w:spacing w:line="480" w:lineRule="auto"/>
         <w:rPr>
           <w:rFonts w:ascii="Tahoma" w:hAnsi="Tahoma" w:cs="Tahoma"/>
           <w:b/>
@@ -2789,36 +3059,30 @@
     </w:p>
     <w:p>
       <w:pPr>
-        <w:rPr>
-          <w:rFonts w:ascii="Tahoma" w:hAnsi="Tahoma" w:cs="Tahoma"/>
-          <w:sz w:val="24"/>
-          <w:szCs w:val="24"/>
-        </w:rPr>
-      </w:pPr>
-    </w:p>
-    <w:p>
-      <w:pPr>
-        <w:rPr>
-          <w:rFonts w:ascii="Tahoma" w:hAnsi="Tahoma" w:cs="Tahoma"/>
-          <w:sz w:val="24"/>
-          <w:szCs w:val="24"/>
-        </w:rPr>
-      </w:pPr>
-      <w:r>
-        <w:rPr>
-          <w:rFonts w:ascii="Tahoma" w:hAnsi="Tahoma" w:cs="Tahoma"/>
-          <w:sz w:val="24"/>
-          <w:szCs w:val="24"/>
-        </w:rPr>
-        <w:t xml:space="preserve">Ali, </w:t>
-      </w:r>
-      <w:r>
-        <w:rPr>
-          <w:rFonts w:ascii="Tahoma" w:hAnsi="Tahoma" w:cs="Tahoma"/>
-          <w:sz w:val="24"/>
-          <w:szCs w:val="24"/>
-        </w:rPr>
-        <w:t xml:space="preserve">Ayaan Hirsi, [2006] 2007.  </w:t>
+        <w:spacing w:line="480" w:lineRule="auto"/>
+        <w:rPr>
+          <w:rFonts w:ascii="Tahoma" w:hAnsi="Tahoma" w:cs="Tahoma"/>
+          <w:sz w:val="24"/>
+          <w:szCs w:val="24"/>
+        </w:rPr>
+      </w:pPr>
+    </w:p>
+    <w:p>
+      <w:pPr>
+        <w:spacing w:line="480" w:lineRule="auto"/>
+        <w:rPr>
+          <w:rFonts w:ascii="Tahoma" w:hAnsi="Tahoma" w:cs="Tahoma"/>
+          <w:sz w:val="24"/>
+          <w:szCs w:val="24"/>
+        </w:rPr>
+      </w:pPr>
+      <w:r>
+        <w:rPr>
+          <w:rFonts w:ascii="Tahoma" w:hAnsi="Tahoma" w:cs="Tahoma"/>
+          <w:sz w:val="24"/>
+          <w:szCs w:val="24"/>
+        </w:rPr>
+        <w:t xml:space="preserve">Ali, Ayaan Hirsi, [2006] 2007.  </w:t>
       </w:r>
       <w:r>
         <w:rPr>
@@ -2836,27 +3100,12 @@
           <w:sz w:val="24"/>
           <w:szCs w:val="24"/>
         </w:rPr>
-        <w:t xml:space="preserve">.  </w:t>
-      </w:r>
-      <w:r>
-        <w:rPr>
-          <w:rFonts w:ascii="Tahoma" w:hAnsi="Tahoma" w:cs="Tahoma"/>
-          <w:sz w:val="24"/>
-          <w:szCs w:val="24"/>
-        </w:rPr>
-        <w:t>New York: Free Press</w:t>
-      </w:r>
-      <w:r>
-        <w:rPr>
-          <w:rFonts w:ascii="Tahoma" w:hAnsi="Tahoma" w:cs="Tahoma"/>
-          <w:sz w:val="24"/>
-          <w:szCs w:val="24"/>
-        </w:rPr>
-        <w:t>.</w:t>
-      </w:r>
-    </w:p>
-    <w:p>
-      <w:pPr>
+        <w:t>.  New York: Free Press.</w:t>
+      </w:r>
+    </w:p>
+    <w:p>
+      <w:pPr>
+        <w:spacing w:line="480" w:lineRule="auto"/>
         <w:rPr>
           <w:rFonts w:ascii="Tahoma" w:hAnsi="Tahoma" w:cs="Tahoma"/>
           <w:sz w:val="24"/>
@@ -2916,27 +3165,20 @@
     </w:p>
     <w:p>
       <w:pPr>
-        <w:rPr>
-          <w:rFonts w:ascii="Tahoma" w:hAnsi="Tahoma" w:cs="Tahoma"/>
-          <w:sz w:val="24"/>
-          <w:szCs w:val="24"/>
-        </w:rPr>
-      </w:pPr>
-      <w:r>
-        <w:rPr>
-          <w:rFonts w:ascii="Tahoma" w:hAnsi="Tahoma" w:cs="Tahoma"/>
-          <w:sz w:val="24"/>
-          <w:szCs w:val="24"/>
-        </w:rPr>
-        <w:t xml:space="preserve">Coase, </w:t>
-      </w:r>
-      <w:r>
-        <w:rPr>
-          <w:rFonts w:ascii="Tahoma" w:hAnsi="Tahoma" w:cs="Tahoma"/>
-          <w:sz w:val="24"/>
-          <w:szCs w:val="24"/>
-        </w:rPr>
-        <w:t xml:space="preserve">Ronald. 1998. </w:t>
+        <w:spacing w:line="480" w:lineRule="auto"/>
+        <w:rPr>
+          <w:rFonts w:ascii="Tahoma" w:hAnsi="Tahoma" w:cs="Tahoma"/>
+          <w:sz w:val="24"/>
+          <w:szCs w:val="24"/>
+        </w:rPr>
+      </w:pPr>
+      <w:r>
+        <w:rPr>
+          <w:rFonts w:ascii="Tahoma" w:hAnsi="Tahoma" w:cs="Tahoma"/>
+          <w:sz w:val="24"/>
+          <w:szCs w:val="24"/>
+        </w:rPr>
+        <w:t xml:space="preserve">Coase, Ronald. 1998. </w:t>
       </w:r>
       <w:r>
         <w:rPr>
@@ -2954,27 +3196,12 @@
           <w:sz w:val="24"/>
           <w:szCs w:val="24"/>
         </w:rPr>
-        <w:t>.</w:t>
-      </w:r>
-      <w:r>
-        <w:rPr>
-          <w:rFonts w:ascii="Tahoma" w:hAnsi="Tahoma" w:cs="Tahoma"/>
-          <w:sz w:val="24"/>
-          <w:szCs w:val="24"/>
-        </w:rPr>
-        <w:t xml:space="preserve"> Chicago: University of Chicago Press</w:t>
-      </w:r>
-      <w:r>
-        <w:rPr>
-          <w:rFonts w:ascii="Tahoma" w:hAnsi="Tahoma" w:cs="Tahoma"/>
-          <w:sz w:val="24"/>
-          <w:szCs w:val="24"/>
-        </w:rPr>
-        <w:t>.</w:t>
-      </w:r>
-    </w:p>
-    <w:p>
-      <w:pPr>
+        <w:t>. Chicago: University of Chicago Press.</w:t>
+      </w:r>
+    </w:p>
+    <w:p>
+      <w:pPr>
+        <w:spacing w:line="480" w:lineRule="auto"/>
         <w:rPr>
           <w:rFonts w:ascii="Tahoma" w:hAnsi="Tahoma" w:cs="Tahoma"/>
           <w:sz w:val="24"/>
@@ -3005,27 +3232,12 @@
           <w:sz w:val="24"/>
           <w:szCs w:val="24"/>
         </w:rPr>
-        <w:t xml:space="preserve">.  </w:t>
-      </w:r>
-      <w:r>
-        <w:rPr>
-          <w:rFonts w:ascii="Tahoma" w:hAnsi="Tahoma" w:cs="Tahoma"/>
-          <w:sz w:val="24"/>
-          <w:szCs w:val="24"/>
-        </w:rPr>
-        <w:t>Princeton: Princeton University Press</w:t>
-      </w:r>
-      <w:r>
-        <w:rPr>
-          <w:rFonts w:ascii="Tahoma" w:hAnsi="Tahoma" w:cs="Tahoma"/>
-          <w:sz w:val="24"/>
-          <w:szCs w:val="24"/>
-        </w:rPr>
-        <w:t>.</w:t>
-      </w:r>
-    </w:p>
-    <w:p>
-      <w:pPr>
+        <w:t>.  Princeton: Princeton University Press.</w:t>
+      </w:r>
+    </w:p>
+    <w:p>
+      <w:pPr>
+        <w:spacing w:line="480" w:lineRule="auto"/>
         <w:rPr>
           <w:rFonts w:ascii="Tahoma" w:hAnsi="Tahoma" w:cs="Tahoma"/>
           <w:sz w:val="24"/>
@@ -3061,43 +3273,20 @@
     </w:p>
     <w:p>
       <w:pPr>
-        <w:rPr>
-          <w:rFonts w:ascii="Tahoma" w:hAnsi="Tahoma" w:cs="Tahoma"/>
-          <w:sz w:val="24"/>
-          <w:szCs w:val="24"/>
-        </w:rPr>
-      </w:pPr>
-      <w:r>
-        <w:rPr>
-          <w:rFonts w:ascii="Tahoma" w:hAnsi="Tahoma" w:cs="Tahoma"/>
-          <w:sz w:val="24"/>
-          <w:szCs w:val="24"/>
-        </w:rPr>
-        <w:t xml:space="preserve">Hobsbawm </w:t>
-      </w:r>
-      <w:r>
-        <w:rPr>
-          <w:rFonts w:ascii="Tahoma" w:hAnsi="Tahoma" w:cs="Tahoma"/>
-          <w:sz w:val="24"/>
-          <w:szCs w:val="24"/>
-        </w:rPr>
-        <w:t xml:space="preserve">Eric </w:t>
-      </w:r>
-      <w:r>
-        <w:rPr>
-          <w:rFonts w:ascii="Tahoma" w:hAnsi="Tahoma" w:cs="Tahoma"/>
-          <w:sz w:val="24"/>
-          <w:szCs w:val="24"/>
-        </w:rPr>
-        <w:t>and Ranger</w:t>
-      </w:r>
-      <w:r>
-        <w:rPr>
-          <w:rFonts w:ascii="Tahoma" w:hAnsi="Tahoma" w:cs="Tahoma"/>
-          <w:sz w:val="24"/>
-          <w:szCs w:val="24"/>
-        </w:rPr>
-        <w:t>, Ter</w:t>
+        <w:spacing w:line="480" w:lineRule="auto"/>
+        <w:rPr>
+          <w:rFonts w:ascii="Tahoma" w:hAnsi="Tahoma" w:cs="Tahoma"/>
+          <w:sz w:val="24"/>
+          <w:szCs w:val="24"/>
+        </w:rPr>
+      </w:pPr>
+      <w:r>
+        <w:rPr>
+          <w:rFonts w:ascii="Tahoma" w:hAnsi="Tahoma" w:cs="Tahoma"/>
+          <w:sz w:val="24"/>
+          <w:szCs w:val="24"/>
+        </w:rPr>
+        <w:t>Hobsbawm Eric and Ranger, Ter</w:t>
       </w:r>
       <w:r>
         <w:rPr>
@@ -3168,6 +3357,7 @@
     </w:p>
     <w:p>
       <w:pPr>
+        <w:spacing w:line="480" w:lineRule="auto"/>
         <w:rPr>
           <w:rFonts w:ascii="Tahoma" w:hAnsi="Tahoma" w:cs="Tahoma"/>
           <w:sz w:val="24"/>
@@ -3203,6 +3393,7 @@
     </w:p>
     <w:p>
       <w:pPr>
+        <w:spacing w:line="480" w:lineRule="auto"/>
         <w:rPr>
           <w:rFonts w:ascii="Tahoma" w:hAnsi="Tahoma" w:cs="Tahoma"/>
           <w:sz w:val="24"/>
@@ -3233,80 +3424,25 @@
           <w:sz w:val="24"/>
           <w:szCs w:val="24"/>
         </w:rPr>
-        <w:t>.</w:t>
-      </w:r>
-      <w:r>
-        <w:rPr>
-          <w:rFonts w:ascii="Tahoma" w:hAnsi="Tahoma" w:cs="Tahoma"/>
-          <w:sz w:val="24"/>
-          <w:szCs w:val="24"/>
-        </w:rPr>
-        <w:t xml:space="preserve"> Cambridge: Cambridge University Press</w:t>
-      </w:r>
-      <w:r>
-        <w:rPr>
-          <w:rFonts w:ascii="Tahoma" w:hAnsi="Tahoma" w:cs="Tahoma"/>
-          <w:sz w:val="24"/>
-          <w:szCs w:val="24"/>
-        </w:rPr>
-        <w:t>.</w:t>
-      </w:r>
-    </w:p>
-    <w:p>
-      <w:pPr>
-        <w:rPr>
-          <w:rFonts w:ascii="Tahoma" w:hAnsi="Tahoma" w:cs="Tahoma"/>
-          <w:sz w:val="24"/>
-          <w:szCs w:val="24"/>
-        </w:rPr>
-      </w:pPr>
-      <w:r>
-        <w:rPr>
-          <w:rFonts w:ascii="Tahoma" w:hAnsi="Tahoma" w:cs="Tahoma"/>
-          <w:sz w:val="24"/>
-          <w:szCs w:val="24"/>
-        </w:rPr>
-        <w:t xml:space="preserve">Popper, Karl. 1945. </w:t>
-      </w:r>
-      <w:r>
-        <w:rPr>
-          <w:rFonts w:ascii="Tahoma" w:hAnsi="Tahoma" w:cs="Tahoma"/>
-          <w:sz w:val="24"/>
-          <w:szCs w:val="24"/>
-        </w:rPr>
-        <w:t>Has History Any Meaning</w:t>
-      </w:r>
-      <w:r>
-        <w:rPr>
-          <w:rFonts w:ascii="Tahoma" w:hAnsi="Tahoma" w:cs="Tahoma"/>
-          <w:sz w:val="24"/>
-          <w:szCs w:val="24"/>
-        </w:rPr>
-        <w:t xml:space="preserve">. </w:t>
-      </w:r>
-      <w:r>
-        <w:rPr>
-          <w:rFonts w:ascii="Tahoma" w:hAnsi="Tahoma" w:cs="Tahoma"/>
-          <w:sz w:val="24"/>
-          <w:szCs w:val="24"/>
-        </w:rPr>
-        <w:t xml:space="preserve"> </w:t>
-      </w:r>
-      <w:r>
-        <w:rPr>
-          <w:rFonts w:ascii="Tahoma" w:hAnsi="Tahoma" w:cs="Tahoma"/>
-          <w:sz w:val="24"/>
-          <w:szCs w:val="24"/>
-        </w:rPr>
-        <w:t>I</w:t>
-      </w:r>
-      <w:r>
-        <w:rPr>
-          <w:rFonts w:ascii="Tahoma" w:hAnsi="Tahoma" w:cs="Tahoma"/>
-          <w:sz w:val="24"/>
-          <w:szCs w:val="24"/>
-        </w:rPr>
-        <w:t xml:space="preserve">n </w:t>
+        <w:t>. Cambridge: Cambridge University Press.</w:t>
+      </w:r>
+    </w:p>
+    <w:p>
+      <w:pPr>
+        <w:spacing w:line="480" w:lineRule="auto"/>
+        <w:rPr>
+          <w:rFonts w:ascii="Tahoma" w:hAnsi="Tahoma" w:cs="Tahoma"/>
+          <w:sz w:val="24"/>
+          <w:szCs w:val="24"/>
+        </w:rPr>
+      </w:pPr>
+      <w:r>
+        <w:rPr>
+          <w:rFonts w:ascii="Tahoma" w:hAnsi="Tahoma" w:cs="Tahoma"/>
+          <w:sz w:val="24"/>
+          <w:szCs w:val="24"/>
+        </w:rPr>
+        <w:t xml:space="preserve">Popper, Karl. 1945. Has History Any Meaning.  In </w:t>
       </w:r>
       <w:r>
         <w:rPr>
@@ -3316,7 +3452,58 @@
           <w:sz w:val="24"/>
           <w:szCs w:val="24"/>
         </w:rPr>
-        <w:t>The</w:t>
+        <w:t>The Open Society and Its Enemies</w:t>
+      </w:r>
+      <w:r>
+        <w:rPr>
+          <w:rFonts w:ascii="Tahoma" w:hAnsi="Tahoma" w:cs="Tahoma"/>
+          <w:sz w:val="24"/>
+          <w:szCs w:val="24"/>
+        </w:rPr>
+        <w:t>. London: Routledge.</w:t>
+      </w:r>
+    </w:p>
+    <w:p>
+      <w:pPr>
+        <w:spacing w:line="480" w:lineRule="auto"/>
+        <w:rPr>
+          <w:rFonts w:ascii="Tahoma" w:hAnsi="Tahoma" w:cs="Tahoma"/>
+          <w:sz w:val="24"/>
+          <w:szCs w:val="24"/>
+        </w:rPr>
+      </w:pPr>
+      <w:r>
+        <w:rPr>
+          <w:rFonts w:ascii="Tahoma" w:hAnsi="Tahoma" w:cs="Tahoma"/>
+          <w:sz w:val="24"/>
+          <w:szCs w:val="24"/>
+        </w:rPr>
+        <w:t>Popper, Karl. 1963</w:t>
+      </w:r>
+      <w:r>
+        <w:rPr>
+          <w:rFonts w:ascii="Tahoma" w:hAnsi="Tahoma" w:cs="Tahoma"/>
+          <w:sz w:val="24"/>
+          <w:szCs w:val="24"/>
+        </w:rPr>
+        <w:t>a</w:t>
+      </w:r>
+      <w:r>
+        <w:rPr>
+          <w:rFonts w:ascii="Tahoma" w:hAnsi="Tahoma" w:cs="Tahoma"/>
+          <w:sz w:val="24"/>
+          <w:szCs w:val="24"/>
+        </w:rPr>
+        <w:t xml:space="preserve">. Truth, Rationality, and the Growth of Scientific Knowledge.  </w:t>
+      </w:r>
+      <w:bookmarkStart w:id="3" w:name="_Hlk209102270"/>
+      <w:r>
+        <w:rPr>
+          <w:rFonts w:ascii="Tahoma" w:hAnsi="Tahoma" w:cs="Tahoma"/>
+          <w:sz w:val="24"/>
+          <w:szCs w:val="24"/>
+        </w:rPr>
+        <w:t xml:space="preserve">In </w:t>
       </w:r>
       <w:r>
         <w:rPr>
@@ -3326,7 +3513,42 @@
           <w:sz w:val="24"/>
           <w:szCs w:val="24"/>
         </w:rPr>
-        <w:t xml:space="preserve"> Open Society</w:t>
+        <w:t>Conjectures and Refutations</w:t>
+      </w:r>
+      <w:r>
+        <w:rPr>
+          <w:rFonts w:ascii="Tahoma" w:hAnsi="Tahoma" w:cs="Tahoma"/>
+          <w:sz w:val="24"/>
+          <w:szCs w:val="24"/>
+        </w:rPr>
+        <w:t>, London: Routledge:</w:t>
+      </w:r>
+      <w:bookmarkEnd w:id="3"/>
+      <w:r>
+        <w:rPr>
+          <w:rFonts w:ascii="Tahoma" w:hAnsi="Tahoma" w:cs="Tahoma"/>
+          <w:sz w:val="24"/>
+          <w:szCs w:val="24"/>
+        </w:rPr>
+        <w:t xml:space="preserve"> 216-17.</w:t>
+      </w:r>
+    </w:p>
+    <w:p>
+      <w:pPr>
+        <w:spacing w:line="480" w:lineRule="auto"/>
+        <w:rPr>
+          <w:rFonts w:ascii="Tahoma" w:hAnsi="Tahoma" w:cs="Tahoma"/>
+          <w:sz w:val="24"/>
+          <w:szCs w:val="24"/>
+        </w:rPr>
+      </w:pPr>
+      <w:r>
+        <w:rPr>
+          <w:rFonts w:ascii="Tahoma" w:hAnsi="Tahoma" w:cs="Tahoma"/>
+          <w:sz w:val="24"/>
+          <w:szCs w:val="24"/>
+        </w:rPr>
+        <w:t xml:space="preserve">Popper, Karl 1963b. Science: Conjectures and Refutations. In </w:t>
       </w:r>
       <w:r>
         <w:rPr>
@@ -3336,97 +3558,33 @@
           <w:sz w:val="24"/>
           <w:szCs w:val="24"/>
         </w:rPr>
-        <w:t xml:space="preserve"> and Its Enemies</w:t>
-      </w:r>
-      <w:r>
-        <w:rPr>
-          <w:rFonts w:ascii="Tahoma" w:hAnsi="Tahoma" w:cs="Tahoma"/>
-          <w:sz w:val="24"/>
-          <w:szCs w:val="24"/>
-        </w:rPr>
-        <w:t>. London: Routledge</w:t>
-      </w:r>
-      <w:r>
-        <w:rPr>
-          <w:rFonts w:ascii="Tahoma" w:hAnsi="Tahoma" w:cs="Tahoma"/>
-          <w:sz w:val="24"/>
-          <w:szCs w:val="24"/>
-        </w:rPr>
-        <w:t>.</w:t>
-      </w:r>
-    </w:p>
-    <w:p>
-      <w:pPr>
-        <w:rPr>
-          <w:rFonts w:ascii="Tahoma" w:hAnsi="Tahoma" w:cs="Tahoma"/>
-          <w:sz w:val="24"/>
-          <w:szCs w:val="24"/>
-        </w:rPr>
-      </w:pPr>
-      <w:r>
-        <w:rPr>
-          <w:rFonts w:ascii="Tahoma" w:hAnsi="Tahoma" w:cs="Tahoma"/>
-          <w:sz w:val="24"/>
-          <w:szCs w:val="24"/>
-        </w:rPr>
-        <w:t>Popper,</w:t>
-      </w:r>
-      <w:r>
-        <w:rPr>
-          <w:rFonts w:ascii="Tahoma" w:hAnsi="Tahoma" w:cs="Tahoma"/>
-          <w:sz w:val="24"/>
-          <w:szCs w:val="24"/>
-        </w:rPr>
-        <w:t xml:space="preserve"> Karl. 1963</w:t>
-      </w:r>
-      <w:r>
-        <w:rPr>
-          <w:rFonts w:ascii="Tahoma" w:hAnsi="Tahoma" w:cs="Tahoma"/>
-          <w:sz w:val="24"/>
-          <w:szCs w:val="24"/>
-        </w:rPr>
-        <w:t>a</w:t>
-      </w:r>
-      <w:r>
-        <w:rPr>
-          <w:rFonts w:ascii="Tahoma" w:hAnsi="Tahoma" w:cs="Tahoma"/>
-          <w:sz w:val="24"/>
-          <w:szCs w:val="24"/>
-        </w:rPr>
-        <w:t>.</w:t>
-      </w:r>
-      <w:r>
-        <w:rPr>
-          <w:rFonts w:ascii="Tahoma" w:hAnsi="Tahoma" w:cs="Tahoma"/>
-          <w:sz w:val="24"/>
-          <w:szCs w:val="24"/>
-        </w:rPr>
-        <w:t xml:space="preserve"> Truth, Rationality, and the Growth of Scientific Knowledge</w:t>
-      </w:r>
-      <w:r>
-        <w:rPr>
-          <w:rFonts w:ascii="Tahoma" w:hAnsi="Tahoma" w:cs="Tahoma"/>
-          <w:sz w:val="24"/>
-          <w:szCs w:val="24"/>
-        </w:rPr>
-        <w:t xml:space="preserve">.  </w:t>
-      </w:r>
-      <w:bookmarkStart w:id="3" w:name="_Hlk209102270"/>
-      <w:r>
-        <w:rPr>
-          <w:rFonts w:ascii="Tahoma" w:hAnsi="Tahoma" w:cs="Tahoma"/>
-          <w:sz w:val="24"/>
-          <w:szCs w:val="24"/>
-        </w:rPr>
-        <w:t>In</w:t>
-      </w:r>
-      <w:r>
-        <w:rPr>
-          <w:rFonts w:ascii="Tahoma" w:hAnsi="Tahoma" w:cs="Tahoma"/>
-          <w:sz w:val="24"/>
-          <w:szCs w:val="24"/>
-        </w:rPr>
-        <w:t xml:space="preserve"> </w:t>
+        <w:t>Conjectures and Refutations</w:t>
+      </w:r>
+      <w:r>
+        <w:rPr>
+          <w:rFonts w:ascii="Tahoma" w:hAnsi="Tahoma" w:cs="Tahoma"/>
+          <w:sz w:val="24"/>
+          <w:szCs w:val="24"/>
+        </w:rPr>
+        <w:t>, London: Routledge: 1-32.</w:t>
+      </w:r>
+    </w:p>
+    <w:p>
+      <w:pPr>
+        <w:spacing w:line="480" w:lineRule="auto"/>
+        <w:rPr>
+          <w:rFonts w:ascii="Tahoma" w:hAnsi="Tahoma" w:cs="Tahoma"/>
+          <w:sz w:val="24"/>
+          <w:szCs w:val="24"/>
+        </w:rPr>
+      </w:pPr>
+      <w:r>
+        <w:rPr>
+          <w:rFonts w:ascii="Tahoma" w:hAnsi="Tahoma" w:cs="Tahoma"/>
+          <w:sz w:val="24"/>
+          <w:szCs w:val="24"/>
+        </w:rPr>
+        <w:t xml:space="preserve">Popper, Karl. [1974] 1976. </w:t>
       </w:r>
       <w:r>
         <w:rPr>
@@ -3436,57 +3594,33 @@
           <w:sz w:val="24"/>
           <w:szCs w:val="24"/>
         </w:rPr>
-        <w:t>Conjectures and Refutations</w:t>
-      </w:r>
-      <w:r>
-        <w:rPr>
-          <w:rFonts w:ascii="Tahoma" w:hAnsi="Tahoma" w:cs="Tahoma"/>
-          <w:sz w:val="24"/>
-          <w:szCs w:val="24"/>
-        </w:rPr>
-        <w:t>, London: Routledge</w:t>
-      </w:r>
-      <w:r>
-        <w:rPr>
-          <w:rFonts w:ascii="Tahoma" w:hAnsi="Tahoma" w:cs="Tahoma"/>
-          <w:sz w:val="24"/>
-          <w:szCs w:val="24"/>
-        </w:rPr>
-        <w:t>:</w:t>
-      </w:r>
-      <w:bookmarkEnd w:id="3"/>
-      <w:r>
-        <w:rPr>
-          <w:rFonts w:ascii="Tahoma" w:hAnsi="Tahoma" w:cs="Tahoma"/>
-          <w:sz w:val="24"/>
-          <w:szCs w:val="24"/>
-        </w:rPr>
-        <w:t xml:space="preserve"> </w:t>
-      </w:r>
-      <w:r>
-        <w:rPr>
-          <w:rFonts w:ascii="Tahoma" w:hAnsi="Tahoma" w:cs="Tahoma"/>
-          <w:sz w:val="24"/>
-          <w:szCs w:val="24"/>
-        </w:rPr>
-        <w:t>216-17.</w:t>
-      </w:r>
-    </w:p>
-    <w:p>
-      <w:pPr>
-        <w:rPr>
-          <w:rFonts w:ascii="Tahoma" w:hAnsi="Tahoma" w:cs="Tahoma"/>
-          <w:sz w:val="24"/>
-          <w:szCs w:val="24"/>
-        </w:rPr>
-      </w:pPr>
-      <w:r>
-        <w:rPr>
-          <w:rFonts w:ascii="Tahoma" w:hAnsi="Tahoma" w:cs="Tahoma"/>
-          <w:sz w:val="24"/>
-          <w:szCs w:val="24"/>
-        </w:rPr>
-        <w:t xml:space="preserve">Popper, Karl 1963b. Science: Conjectures and Refutations. In </w:t>
+        <w:t>Unended Quest</w:t>
+      </w:r>
+      <w:r>
+        <w:rPr>
+          <w:rFonts w:ascii="Tahoma" w:hAnsi="Tahoma" w:cs="Tahoma"/>
+          <w:sz w:val="24"/>
+          <w:szCs w:val="24"/>
+        </w:rPr>
+        <w:t>.  London: Fontana.</w:t>
+      </w:r>
+    </w:p>
+    <w:p>
+      <w:pPr>
+        <w:spacing w:line="480" w:lineRule="auto"/>
+        <w:rPr>
+          <w:rFonts w:ascii="Tahoma" w:hAnsi="Tahoma" w:cs="Tahoma"/>
+          <w:sz w:val="24"/>
+          <w:szCs w:val="24"/>
+        </w:rPr>
+      </w:pPr>
+      <w:r>
+        <w:rPr>
+          <w:rFonts w:ascii="Tahoma" w:hAnsi="Tahoma" w:cs="Tahoma"/>
+          <w:sz w:val="24"/>
+          <w:szCs w:val="24"/>
+        </w:rPr>
+        <w:t xml:space="preserve">Popper, Karl. 1994. The Myth of the Framework.  In </w:t>
       </w:r>
       <w:r>
         <w:rPr>
@@ -3496,40 +3630,41 @@
           <w:sz w:val="24"/>
           <w:szCs w:val="24"/>
         </w:rPr>
-        <w:t>Conjectures and Refutations</w:t>
-      </w:r>
-      <w:r>
-        <w:rPr>
-          <w:rFonts w:ascii="Tahoma" w:hAnsi="Tahoma" w:cs="Tahoma"/>
-          <w:sz w:val="24"/>
-          <w:szCs w:val="24"/>
-        </w:rPr>
-        <w:t>, London: Routledge:</w:t>
-      </w:r>
-      <w:r>
-        <w:rPr>
-          <w:rFonts w:ascii="Tahoma" w:hAnsi="Tahoma" w:cs="Tahoma"/>
-          <w:sz w:val="24"/>
-          <w:szCs w:val="24"/>
-        </w:rPr>
-        <w:t xml:space="preserve"> 1-32.</w:t>
-      </w:r>
-    </w:p>
-    <w:p>
-      <w:pPr>
-        <w:rPr>
-          <w:rFonts w:ascii="Tahoma" w:hAnsi="Tahoma" w:cs="Tahoma"/>
-          <w:sz w:val="24"/>
-          <w:szCs w:val="24"/>
-        </w:rPr>
-      </w:pPr>
-      <w:r>
-        <w:rPr>
-          <w:rFonts w:ascii="Tahoma" w:hAnsi="Tahoma" w:cs="Tahoma"/>
-          <w:sz w:val="24"/>
-          <w:szCs w:val="24"/>
-        </w:rPr>
-        <w:t xml:space="preserve">Popper, Karl. [1974] 1976. </w:t>
+        <w:t>The Myth of the Framework</w:t>
+      </w:r>
+      <w:r>
+        <w:rPr>
+          <w:rFonts w:ascii="Tahoma" w:hAnsi="Tahoma" w:cs="Tahoma"/>
+          <w:sz w:val="24"/>
+          <w:szCs w:val="24"/>
+        </w:rPr>
+        <w:t>.  London: Routledge.</w:t>
+      </w:r>
+    </w:p>
+    <w:p>
+      <w:pPr>
+        <w:spacing w:line="480" w:lineRule="auto"/>
+        <w:rPr>
+          <w:rFonts w:ascii="Tahoma" w:hAnsi="Tahoma" w:cs="Tahoma"/>
+          <w:sz w:val="24"/>
+          <w:szCs w:val="24"/>
+        </w:rPr>
+      </w:pPr>
+      <w:r>
+        <w:rPr>
+          <w:rFonts w:ascii="Tahoma" w:hAnsi="Tahoma" w:cs="Tahoma"/>
+          <w:sz w:val="24"/>
+          <w:szCs w:val="24"/>
+        </w:rPr>
+        <w:t xml:space="preserve">Popper, Karl 1995. </w:t>
+      </w:r>
+      <w:r>
+        <w:rPr>
+          <w:rFonts w:ascii="Tahoma" w:hAnsi="Tahoma" w:cs="Tahoma"/>
+          <w:sz w:val="24"/>
+          <w:szCs w:val="24"/>
+        </w:rPr>
+        <w:t xml:space="preserve">Emancipation through Knowledge.  In </w:t>
       </w:r>
       <w:r>
         <w:rPr>
@@ -3539,72 +3674,41 @@
           <w:sz w:val="24"/>
           <w:szCs w:val="24"/>
         </w:rPr>
-        <w:t>Unended Quest</w:t>
-      </w:r>
-      <w:r>
-        <w:rPr>
-          <w:rFonts w:ascii="Tahoma" w:hAnsi="Tahoma" w:cs="Tahoma"/>
-          <w:sz w:val="24"/>
-          <w:szCs w:val="24"/>
-        </w:rPr>
-        <w:t>.  London: Fontana.</w:t>
-      </w:r>
-    </w:p>
-    <w:p>
-      <w:pPr>
-        <w:rPr>
-          <w:rFonts w:ascii="Tahoma" w:hAnsi="Tahoma" w:cs="Tahoma"/>
-          <w:sz w:val="24"/>
-          <w:szCs w:val="24"/>
-        </w:rPr>
-      </w:pPr>
-      <w:r>
-        <w:rPr>
-          <w:rFonts w:ascii="Tahoma" w:hAnsi="Tahoma" w:cs="Tahoma"/>
-          <w:sz w:val="24"/>
-          <w:szCs w:val="24"/>
-        </w:rPr>
-        <w:t xml:space="preserve">Popper, Karl. 1994. </w:t>
-      </w:r>
-      <w:r>
-        <w:rPr>
-          <w:rFonts w:ascii="Tahoma" w:hAnsi="Tahoma" w:cs="Tahoma"/>
-          <w:sz w:val="24"/>
-          <w:szCs w:val="24"/>
-        </w:rPr>
-        <w:t>The Myth of the Framework</w:t>
-      </w:r>
-      <w:r>
-        <w:rPr>
-          <w:rFonts w:ascii="Tahoma" w:hAnsi="Tahoma" w:cs="Tahoma"/>
-          <w:sz w:val="24"/>
-          <w:szCs w:val="24"/>
-        </w:rPr>
-        <w:t xml:space="preserve">. </w:t>
-      </w:r>
-      <w:r>
-        <w:rPr>
-          <w:rFonts w:ascii="Tahoma" w:hAnsi="Tahoma" w:cs="Tahoma"/>
-          <w:sz w:val="24"/>
-          <w:szCs w:val="24"/>
-        </w:rPr>
-        <w:t xml:space="preserve"> </w:t>
-      </w:r>
-      <w:r>
-        <w:rPr>
-          <w:rFonts w:ascii="Tahoma" w:hAnsi="Tahoma" w:cs="Tahoma"/>
-          <w:sz w:val="24"/>
-          <w:szCs w:val="24"/>
-        </w:rPr>
-        <w:t>I</w:t>
-      </w:r>
-      <w:r>
-        <w:rPr>
-          <w:rFonts w:ascii="Tahoma" w:hAnsi="Tahoma" w:cs="Tahoma"/>
-          <w:sz w:val="24"/>
-          <w:szCs w:val="24"/>
-        </w:rPr>
-        <w:t xml:space="preserve">n </w:t>
+        <w:t>In Search of a Better World</w:t>
+      </w:r>
+      <w:r>
+        <w:rPr>
+          <w:rFonts w:ascii="Tahoma" w:hAnsi="Tahoma" w:cs="Tahoma"/>
+          <w:sz w:val="24"/>
+          <w:szCs w:val="24"/>
+        </w:rPr>
+        <w:t>.  London: Routledge</w:t>
+      </w:r>
+      <w:r>
+        <w:rPr>
+          <w:rFonts w:ascii="Tahoma" w:hAnsi="Tahoma" w:cs="Tahoma"/>
+          <w:sz w:val="24"/>
+          <w:szCs w:val="24"/>
+        </w:rPr>
+        <w:t>: 137-50.</w:t>
+      </w:r>
+    </w:p>
+    <w:p>
+      <w:pPr>
+        <w:spacing w:line="480" w:lineRule="auto"/>
+        <w:rPr>
+          <w:rFonts w:ascii="Tahoma" w:hAnsi="Tahoma" w:cs="Tahoma"/>
+          <w:sz w:val="24"/>
+          <w:szCs w:val="24"/>
+        </w:rPr>
+      </w:pPr>
+      <w:r>
+        <w:rPr>
+          <w:rFonts w:ascii="Tahoma" w:hAnsi="Tahoma" w:cs="Tahoma"/>
+          <w:sz w:val="24"/>
+          <w:szCs w:val="24"/>
+        </w:rPr>
+        <w:t xml:space="preserve">Popper, Karl and Eccles, Sir John. 1977.  </w:t>
       </w:r>
       <w:r>
         <w:rPr>
@@ -3614,7 +3718,57 @@
           <w:sz w:val="24"/>
           <w:szCs w:val="24"/>
         </w:rPr>
-        <w:t>The Myth of the Framework</w:t>
+        <w:t>The Self and Its Brain</w:t>
+      </w:r>
+      <w:r>
+        <w:rPr>
+          <w:rFonts w:ascii="Tahoma" w:hAnsi="Tahoma" w:cs="Tahoma"/>
+          <w:sz w:val="24"/>
+          <w:szCs w:val="24"/>
+        </w:rPr>
+        <w:t>. New York: Springer International.</w:t>
+      </w:r>
+    </w:p>
+    <w:p>
+      <w:pPr>
+        <w:spacing w:line="480" w:lineRule="auto"/>
+        <w:rPr>
+          <w:rFonts w:ascii="Tahoma" w:hAnsi="Tahoma" w:cs="Tahoma"/>
+          <w:sz w:val="24"/>
+          <w:szCs w:val="24"/>
+        </w:rPr>
+      </w:pPr>
+      <w:r>
+        <w:rPr>
+          <w:rFonts w:ascii="Tahoma" w:hAnsi="Tahoma" w:cs="Tahoma"/>
+          <w:sz w:val="24"/>
+          <w:szCs w:val="24"/>
+        </w:rPr>
+        <w:t>Shearmur, Jeremy. 2000. The Use of Knowledge</w:t>
+      </w:r>
+      <w:r>
+        <w:rPr>
+          <w:rFonts w:ascii="Tahoma" w:hAnsi="Tahoma" w:cs="Tahoma"/>
+          <w:sz w:val="24"/>
+          <w:szCs w:val="24"/>
+        </w:rPr>
+        <w:t xml:space="preserve"> in Organizations</w:t>
+      </w:r>
+      <w:r>
+        <w:rPr>
+          <w:rFonts w:ascii="Tahoma" w:hAnsi="Tahoma" w:cs="Tahoma"/>
+          <w:sz w:val="24"/>
+          <w:szCs w:val="24"/>
+        </w:rPr>
+        <w:t xml:space="preserve">: </w:t>
+      </w:r>
+      <w:r>
+        <w:rPr>
+          <w:rFonts w:ascii="Tahoma" w:hAnsi="Tahoma" w:cs="Tahoma"/>
+          <w:sz w:val="24"/>
+          <w:szCs w:val="24"/>
+        </w:rPr>
+        <w:t>A preliminary exploration</w:t>
       </w:r>
       <w:r>
         <w:rPr>
@@ -3630,40 +3784,41 @@
           <w:sz w:val="24"/>
           <w:szCs w:val="24"/>
         </w:rPr>
-        <w:t xml:space="preserve"> London: Routledge</w:t>
-      </w:r>
-      <w:r>
-        <w:rPr>
-          <w:rFonts w:ascii="Tahoma" w:hAnsi="Tahoma" w:cs="Tahoma"/>
-          <w:sz w:val="24"/>
-          <w:szCs w:val="24"/>
-        </w:rPr>
-        <w:t>.</w:t>
-      </w:r>
-    </w:p>
-    <w:p>
-      <w:pPr>
-        <w:rPr>
-          <w:rFonts w:ascii="Tahoma" w:hAnsi="Tahoma" w:cs="Tahoma"/>
-          <w:sz w:val="24"/>
-          <w:szCs w:val="24"/>
-        </w:rPr>
-      </w:pPr>
-      <w:r>
-        <w:rPr>
-          <w:rFonts w:ascii="Tahoma" w:hAnsi="Tahoma" w:cs="Tahoma"/>
-          <w:sz w:val="24"/>
-          <w:szCs w:val="24"/>
-        </w:rPr>
-        <w:t xml:space="preserve">Popper, Karl 1995. </w:t>
-      </w:r>
-      <w:r>
-        <w:rPr>
-          <w:rFonts w:ascii="Tahoma" w:hAnsi="Tahoma" w:cs="Tahoma"/>
-          <w:sz w:val="24"/>
-          <w:szCs w:val="24"/>
-        </w:rPr>
-        <w:t xml:space="preserve">Emancipation through Knowledge.  In </w:t>
+        <w:t xml:space="preserve"> Knowledge, Technology and Policy 13</w:t>
+      </w:r>
+      <w:r>
+        <w:rPr>
+          <w:rFonts w:ascii="Tahoma" w:hAnsi="Tahoma" w:cs="Tahoma"/>
+          <w:sz w:val="24"/>
+          <w:szCs w:val="24"/>
+        </w:rPr>
+        <w:t xml:space="preserve">: </w:t>
+      </w:r>
+      <w:r>
+        <w:rPr>
+          <w:rFonts w:ascii="Tahoma" w:hAnsi="Tahoma" w:cs="Tahoma"/>
+          <w:sz w:val="24"/>
+          <w:szCs w:val="24"/>
+        </w:rPr>
+        <w:t>30–48.</w:t>
+      </w:r>
+    </w:p>
+    <w:p>
+      <w:pPr>
+        <w:spacing w:line="480" w:lineRule="auto"/>
+        <w:rPr>
+          <w:rFonts w:ascii="Tahoma" w:hAnsi="Tahoma" w:cs="Tahoma"/>
+          <w:sz w:val="24"/>
+          <w:szCs w:val="24"/>
+        </w:rPr>
+      </w:pPr>
+      <w:r>
+        <w:rPr>
+          <w:rFonts w:ascii="Tahoma" w:hAnsi="Tahoma" w:cs="Tahoma"/>
+          <w:sz w:val="24"/>
+          <w:szCs w:val="24"/>
+        </w:rPr>
+        <w:t xml:space="preserve">Shearmur, Jeremy. 2007. Gray’s Progress. </w:t>
       </w:r>
       <w:r>
         <w:rPr>
@@ -3673,48 +3828,33 @@
           <w:sz w:val="24"/>
           <w:szCs w:val="24"/>
         </w:rPr>
-        <w:t>In Search of a Better World</w:t>
-      </w:r>
-      <w:r>
-        <w:rPr>
-          <w:rFonts w:ascii="Tahoma" w:hAnsi="Tahoma" w:cs="Tahoma"/>
-          <w:sz w:val="24"/>
-          <w:szCs w:val="24"/>
-        </w:rPr>
-        <w:t xml:space="preserve">.  </w:t>
-      </w:r>
-      <w:r>
-        <w:rPr>
-          <w:rFonts w:ascii="Tahoma" w:hAnsi="Tahoma" w:cs="Tahoma"/>
-          <w:sz w:val="24"/>
-          <w:szCs w:val="24"/>
-        </w:rPr>
-        <w:t>London: Routledge</w:t>
-      </w:r>
-      <w:r>
-        <w:rPr>
-          <w:rFonts w:ascii="Tahoma" w:hAnsi="Tahoma" w:cs="Tahoma"/>
-          <w:sz w:val="24"/>
-          <w:szCs w:val="24"/>
-        </w:rPr>
-        <w:t>: 137-50.</w:t>
-      </w:r>
-    </w:p>
-    <w:p>
-      <w:pPr>
-        <w:rPr>
-          <w:rFonts w:ascii="Tahoma" w:hAnsi="Tahoma" w:cs="Tahoma"/>
-          <w:sz w:val="24"/>
-          <w:szCs w:val="24"/>
-        </w:rPr>
-      </w:pPr>
-      <w:r>
-        <w:rPr>
-          <w:rFonts w:ascii="Tahoma" w:hAnsi="Tahoma" w:cs="Tahoma"/>
-          <w:sz w:val="24"/>
-          <w:szCs w:val="24"/>
-        </w:rPr>
-        <w:t xml:space="preserve">Popper, Karl and Eccles, Sir John. 1977.  </w:t>
+        <w:t>Journal of Libertarian Studies</w:t>
+      </w:r>
+      <w:r>
+        <w:rPr>
+          <w:rFonts w:ascii="Tahoma" w:hAnsi="Tahoma" w:cs="Tahoma"/>
+          <w:sz w:val="24"/>
+          <w:szCs w:val="24"/>
+        </w:rPr>
+        <w:t>, 21 (3): 79–114.</w:t>
+      </w:r>
+    </w:p>
+    <w:p>
+      <w:pPr>
+        <w:spacing w:line="480" w:lineRule="auto"/>
+        <w:rPr>
+          <w:rFonts w:ascii="Tahoma" w:hAnsi="Tahoma" w:cs="Tahoma"/>
+          <w:sz w:val="24"/>
+          <w:szCs w:val="24"/>
+        </w:rPr>
+      </w:pPr>
+      <w:r>
+        <w:rPr>
+          <w:rFonts w:ascii="Tahoma" w:hAnsi="Tahoma" w:cs="Tahoma"/>
+          <w:sz w:val="24"/>
+          <w:szCs w:val="24"/>
+        </w:rPr>
+        <w:t xml:space="preserve">Shearmur, Jeremy. 2022. Lessons from Twentieth-Century Political Philosophy Before Rawls.  In G. Delanty, G. and Stephen P. Turner, S. P. (Eds) </w:t>
       </w:r>
       <w:r>
         <w:rPr>
@@ -3724,40 +3864,31 @@
           <w:sz w:val="24"/>
           <w:szCs w:val="24"/>
         </w:rPr>
-        <w:t>The Self and Its Brain</w:t>
-      </w:r>
-      <w:r>
-        <w:rPr>
-          <w:rFonts w:ascii="Tahoma" w:hAnsi="Tahoma" w:cs="Tahoma"/>
-          <w:sz w:val="24"/>
-          <w:szCs w:val="24"/>
-        </w:rPr>
-        <w:t>. New York: Springer International.</w:t>
-      </w:r>
-    </w:p>
-    <w:p>
-      <w:pPr>
-        <w:rPr>
-          <w:rFonts w:ascii="Tahoma" w:hAnsi="Tahoma" w:cs="Tahoma"/>
-          <w:sz w:val="24"/>
-          <w:szCs w:val="24"/>
-        </w:rPr>
-      </w:pPr>
-      <w:r>
-        <w:rPr>
-          <w:rFonts w:ascii="Tahoma" w:hAnsi="Tahoma" w:cs="Tahoma"/>
-          <w:sz w:val="24"/>
-          <w:szCs w:val="24"/>
-        </w:rPr>
-        <w:t xml:space="preserve">Shearmur, Jeremy. 2000. </w:t>
-      </w:r>
-      <w:r>
-        <w:rPr>
-          <w:rFonts w:ascii="Tahoma" w:hAnsi="Tahoma" w:cs="Tahoma"/>
-          <w:sz w:val="24"/>
-          <w:szCs w:val="24"/>
-        </w:rPr>
-        <w:t>The Use of Knowledge</w:t>
+        <w:t>Routledge International Handbook of Contemporary Social and Political Theory</w:t>
+      </w:r>
+      <w:r>
+        <w:rPr>
+          <w:rFonts w:ascii="Tahoma" w:hAnsi="Tahoma" w:cs="Tahoma"/>
+          <w:sz w:val="24"/>
+          <w:szCs w:val="24"/>
+        </w:rPr>
+        <w:t>, second edition</w:t>
+      </w:r>
+      <w:r>
+        <w:rPr>
+          <w:rFonts w:ascii="Tahoma" w:hAnsi="Tahoma" w:cs="Tahoma"/>
+          <w:sz w:val="24"/>
+          <w:szCs w:val="24"/>
+        </w:rPr>
+        <w:t xml:space="preserve">. </w:t>
+      </w:r>
+      <w:r>
+        <w:rPr>
+          <w:rFonts w:ascii="Tahoma" w:hAnsi="Tahoma" w:cs="Tahoma"/>
+          <w:sz w:val="24"/>
+          <w:szCs w:val="24"/>
+        </w:rPr>
+        <w:t xml:space="preserve"> London and New York: Routledge</w:t>
       </w:r>
       <w:r>
         <w:rPr>
@@ -3773,57 +3904,27 @@
           <w:sz w:val="24"/>
           <w:szCs w:val="24"/>
         </w:rPr>
-        <w:t>A preliminary exploration</w:t>
-      </w:r>
-      <w:r>
-        <w:rPr>
-          <w:rFonts w:ascii="Tahoma" w:hAnsi="Tahoma" w:cs="Tahoma"/>
-          <w:sz w:val="24"/>
-          <w:szCs w:val="24"/>
-        </w:rPr>
-        <w:t xml:space="preserve">. </w:t>
-      </w:r>
-      <w:r>
-        <w:rPr>
-          <w:rFonts w:ascii="Tahoma" w:hAnsi="Tahoma" w:cs="Tahoma"/>
-          <w:sz w:val="24"/>
-          <w:szCs w:val="24"/>
-        </w:rPr>
-        <w:t xml:space="preserve"> Knowledge, Technology and Policy 13</w:t>
-      </w:r>
-      <w:r>
-        <w:rPr>
-          <w:rFonts w:ascii="Tahoma" w:hAnsi="Tahoma" w:cs="Tahoma"/>
-          <w:sz w:val="24"/>
-          <w:szCs w:val="24"/>
-        </w:rPr>
-        <w:t xml:space="preserve">: </w:t>
-      </w:r>
-      <w:r>
-        <w:rPr>
-          <w:rFonts w:ascii="Tahoma" w:hAnsi="Tahoma" w:cs="Tahoma"/>
-          <w:sz w:val="24"/>
-          <w:szCs w:val="24"/>
-        </w:rPr>
-        <w:t>30–48.</w:t>
-      </w:r>
-    </w:p>
-    <w:p>
-      <w:pPr>
-        <w:rPr>
-          <w:rFonts w:ascii="Tahoma" w:hAnsi="Tahoma" w:cs="Tahoma"/>
-          <w:sz w:val="24"/>
-          <w:szCs w:val="24"/>
-        </w:rPr>
-      </w:pPr>
-      <w:r>
-        <w:rPr>
-          <w:rFonts w:ascii="Tahoma" w:hAnsi="Tahoma" w:cs="Tahoma"/>
-          <w:sz w:val="24"/>
-          <w:szCs w:val="24"/>
-        </w:rPr>
-        <w:t xml:space="preserve">Shearmur, Jeremy. 2007. Gray’s Progress. </w:t>
-      </w:r>
+        <w:t>141-52.</w:t>
+      </w:r>
+    </w:p>
+    <w:p>
+      <w:pPr>
+        <w:spacing w:line="480" w:lineRule="auto"/>
+        <w:rPr>
+          <w:rFonts w:ascii="Tahoma" w:hAnsi="Tahoma" w:cs="Tahoma"/>
+          <w:sz w:val="24"/>
+          <w:szCs w:val="24"/>
+        </w:rPr>
+      </w:pPr>
+      <w:r>
+        <w:rPr>
+          <w:rFonts w:ascii="Tahoma" w:hAnsi="Tahoma" w:cs="Tahoma"/>
+          <w:sz w:val="24"/>
+          <w:szCs w:val="24"/>
+        </w:rPr>
+        <w:t xml:space="preserve">Shearmur, Jeremy 2025. </w:t>
+      </w:r>
+      <w:proofErr w:type="spellStart"/>
       <w:r>
         <w:rPr>
           <w:rFonts w:ascii="Tahoma" w:hAnsi="Tahoma" w:cs="Tahoma"/>
@@ -3832,121 +3933,9 @@
           <w:sz w:val="24"/>
           <w:szCs w:val="24"/>
         </w:rPr>
-        <w:t>Journal of Libertarian Studies</w:t>
-      </w:r>
-      <w:r>
-        <w:rPr>
-          <w:rFonts w:ascii="Tahoma" w:hAnsi="Tahoma" w:cs="Tahoma"/>
-          <w:sz w:val="24"/>
-          <w:szCs w:val="24"/>
-        </w:rPr>
-        <w:t>, 21 (3): 79–114.</w:t>
-      </w:r>
-    </w:p>
-    <w:p>
-      <w:pPr>
-        <w:rPr>
-          <w:rFonts w:ascii="Tahoma" w:hAnsi="Tahoma" w:cs="Tahoma"/>
-          <w:sz w:val="24"/>
-          <w:szCs w:val="24"/>
-        </w:rPr>
-      </w:pPr>
-      <w:r>
-        <w:rPr>
-          <w:rFonts w:ascii="Tahoma" w:hAnsi="Tahoma" w:cs="Tahoma"/>
-          <w:sz w:val="24"/>
-          <w:szCs w:val="24"/>
-        </w:rPr>
-        <w:t xml:space="preserve">Shearmur, Jeremy. 2022. </w:t>
-      </w:r>
-      <w:r>
-        <w:rPr>
-          <w:rFonts w:ascii="Tahoma" w:hAnsi="Tahoma" w:cs="Tahoma"/>
-          <w:sz w:val="24"/>
-          <w:szCs w:val="24"/>
-        </w:rPr>
-        <w:t>Lessons from Twentieth-Century Political Philosophy Before Rawls</w:t>
-      </w:r>
-      <w:r>
-        <w:rPr>
-          <w:rFonts w:ascii="Tahoma" w:hAnsi="Tahoma" w:cs="Tahoma"/>
-          <w:sz w:val="24"/>
-          <w:szCs w:val="24"/>
-        </w:rPr>
-        <w:t xml:space="preserve">. </w:t>
-      </w:r>
-      <w:r>
-        <w:rPr>
-          <w:rFonts w:ascii="Tahoma" w:hAnsi="Tahoma" w:cs="Tahoma"/>
-          <w:sz w:val="24"/>
-          <w:szCs w:val="24"/>
-        </w:rPr>
-        <w:t xml:space="preserve"> </w:t>
-      </w:r>
-      <w:r>
-        <w:rPr>
-          <w:rFonts w:ascii="Tahoma" w:hAnsi="Tahoma" w:cs="Tahoma"/>
-          <w:sz w:val="24"/>
-          <w:szCs w:val="24"/>
-        </w:rPr>
-        <w:t>I</w:t>
-      </w:r>
-      <w:r>
-        <w:rPr>
-          <w:rFonts w:ascii="Tahoma" w:hAnsi="Tahoma" w:cs="Tahoma"/>
-          <w:sz w:val="24"/>
-          <w:szCs w:val="24"/>
-        </w:rPr>
-        <w:t>n G. Delanty</w:t>
-      </w:r>
-      <w:r>
-        <w:rPr>
-          <w:rFonts w:ascii="Tahoma" w:hAnsi="Tahoma" w:cs="Tahoma"/>
-          <w:sz w:val="24"/>
-          <w:szCs w:val="24"/>
-        </w:rPr>
-        <w:t>, G.</w:t>
-      </w:r>
-      <w:r>
-        <w:rPr>
-          <w:rFonts w:ascii="Tahoma" w:hAnsi="Tahoma" w:cs="Tahoma"/>
-          <w:sz w:val="24"/>
-          <w:szCs w:val="24"/>
-        </w:rPr>
-        <w:t xml:space="preserve"> and Stephen P. Turner</w:t>
-      </w:r>
-      <w:r>
-        <w:rPr>
-          <w:rFonts w:ascii="Tahoma" w:hAnsi="Tahoma" w:cs="Tahoma"/>
-          <w:sz w:val="24"/>
-          <w:szCs w:val="24"/>
-        </w:rPr>
-        <w:t xml:space="preserve">, S. P. </w:t>
-      </w:r>
-      <w:r>
-        <w:rPr>
-          <w:rFonts w:ascii="Tahoma" w:hAnsi="Tahoma" w:cs="Tahoma"/>
-          <w:sz w:val="24"/>
-          <w:szCs w:val="24"/>
-        </w:rPr>
-        <w:t>(</w:t>
-      </w:r>
-      <w:r>
-        <w:rPr>
-          <w:rFonts w:ascii="Tahoma" w:hAnsi="Tahoma" w:cs="Tahoma"/>
-          <w:sz w:val="24"/>
-          <w:szCs w:val="24"/>
-        </w:rPr>
-        <w:t>E</w:t>
-      </w:r>
-      <w:r>
-        <w:rPr>
-          <w:rFonts w:ascii="Tahoma" w:hAnsi="Tahoma" w:cs="Tahoma"/>
-          <w:sz w:val="24"/>
-          <w:szCs w:val="24"/>
-        </w:rPr>
-        <w:t xml:space="preserve">ds) </w:t>
-      </w:r>
+        <w:t>Mῑyān</w:t>
+      </w:r>
+      <w:proofErr w:type="spellEnd"/>
       <w:r>
         <w:rPr>
           <w:rFonts w:ascii="Tahoma" w:hAnsi="Tahoma" w:cs="Tahoma"/>
@@ -3955,64 +3944,7 @@
           <w:sz w:val="24"/>
           <w:szCs w:val="24"/>
         </w:rPr>
-        <w:t>Routledge International Handbook of Contemporary Social and Political Theory</w:t>
-      </w:r>
-      <w:r>
-        <w:rPr>
-          <w:rFonts w:ascii="Tahoma" w:hAnsi="Tahoma" w:cs="Tahoma"/>
-          <w:sz w:val="24"/>
-          <w:szCs w:val="24"/>
-        </w:rPr>
-        <w:t>, second edition</w:t>
-      </w:r>
-      <w:r>
-        <w:rPr>
-          <w:rFonts w:ascii="Tahoma" w:hAnsi="Tahoma" w:cs="Tahoma"/>
-          <w:sz w:val="24"/>
-          <w:szCs w:val="24"/>
-        </w:rPr>
-        <w:t xml:space="preserve">. </w:t>
-      </w:r>
-      <w:r>
-        <w:rPr>
-          <w:rFonts w:ascii="Tahoma" w:hAnsi="Tahoma" w:cs="Tahoma"/>
-          <w:sz w:val="24"/>
-          <w:szCs w:val="24"/>
-        </w:rPr>
-        <w:t xml:space="preserve"> London and New York: Routledge</w:t>
-      </w:r>
-      <w:r>
-        <w:rPr>
-          <w:rFonts w:ascii="Tahoma" w:hAnsi="Tahoma" w:cs="Tahoma"/>
-          <w:sz w:val="24"/>
-          <w:szCs w:val="24"/>
-        </w:rPr>
-        <w:t xml:space="preserve">: </w:t>
-      </w:r>
-      <w:r>
-        <w:rPr>
-          <w:rFonts w:ascii="Tahoma" w:hAnsi="Tahoma" w:cs="Tahoma"/>
-          <w:sz w:val="24"/>
-          <w:szCs w:val="24"/>
-        </w:rPr>
-        <w:t>141-52.</w:t>
-      </w:r>
-    </w:p>
-    <w:p>
-      <w:pPr>
-        <w:rPr>
-          <w:rFonts w:ascii="Tahoma" w:hAnsi="Tahoma" w:cs="Tahoma"/>
-          <w:sz w:val="24"/>
-          <w:szCs w:val="24"/>
-        </w:rPr>
-      </w:pPr>
-      <w:r>
-        <w:rPr>
-          <w:rFonts w:ascii="Tahoma" w:hAnsi="Tahoma" w:cs="Tahoma"/>
-          <w:sz w:val="24"/>
-          <w:szCs w:val="24"/>
-        </w:rPr>
-        <w:t xml:space="preserve">Shearmur, Jeremy 2025. </w:t>
+        <w:t xml:space="preserve">-e </w:t>
       </w:r>
       <w:proofErr w:type="spellStart"/>
       <w:r>
@@ -4023,7 +3955,7 @@
           <w:sz w:val="24"/>
           <w:szCs w:val="24"/>
         </w:rPr>
-        <w:t>Mῑyān</w:t>
+        <w:t>Hāyek</w:t>
       </w:r>
       <w:proofErr w:type="spellEnd"/>
       <w:r>
@@ -4034,7 +3966,7 @@
           <w:sz w:val="24"/>
           <w:szCs w:val="24"/>
         </w:rPr>
-        <w:t xml:space="preserve">-e </w:t>
+        <w:t xml:space="preserve"> </w:t>
       </w:r>
       <w:proofErr w:type="spellStart"/>
       <w:r>
@@ -4045,7 +3977,7 @@
           <w:sz w:val="24"/>
           <w:szCs w:val="24"/>
         </w:rPr>
-        <w:t>Hāyek</w:t>
+        <w:t>va</w:t>
       </w:r>
       <w:proofErr w:type="spellEnd"/>
       <w:r>
@@ -4056,9 +3988,70 @@
           <w:sz w:val="24"/>
           <w:szCs w:val="24"/>
         </w:rPr>
-        <w:t xml:space="preserve"> </w:t>
+        <w:t xml:space="preserve"> Popper</w:t>
+      </w:r>
+      <w:r>
+        <w:rPr>
+          <w:rFonts w:ascii="Tahoma" w:hAnsi="Tahoma" w:cs="Tahoma"/>
+          <w:sz w:val="24"/>
+          <w:szCs w:val="24"/>
+        </w:rPr>
+        <w:t xml:space="preserve"> [Between Popper and Hayek]. Tehran: </w:t>
       </w:r>
       <w:proofErr w:type="spellStart"/>
+      <w:r>
+        <w:rPr>
+          <w:rFonts w:ascii="Tahoma" w:hAnsi="Tahoma" w:cs="Tahoma"/>
+          <w:sz w:val="24"/>
+          <w:szCs w:val="24"/>
+        </w:rPr>
+        <w:t>Ṭarḥ</w:t>
+      </w:r>
+      <w:proofErr w:type="spellEnd"/>
+      <w:r>
+        <w:rPr>
+          <w:rFonts w:ascii="Tahoma" w:hAnsi="Tahoma" w:cs="Tahoma"/>
+          <w:sz w:val="24"/>
+          <w:szCs w:val="24"/>
+        </w:rPr>
+        <w:t>-no Publications.</w:t>
+      </w:r>
+    </w:p>
+    <w:p>
+      <w:pPr>
+        <w:spacing w:line="480" w:lineRule="auto"/>
+        <w:rPr>
+          <w:rFonts w:ascii="Tahoma" w:hAnsi="Tahoma" w:cs="Tahoma"/>
+          <w:sz w:val="24"/>
+          <w:szCs w:val="24"/>
+        </w:rPr>
+      </w:pPr>
+      <w:r>
+        <w:rPr>
+          <w:rFonts w:ascii="Tahoma" w:hAnsi="Tahoma" w:cs="Tahoma"/>
+          <w:sz w:val="24"/>
+          <w:szCs w:val="24"/>
+        </w:rPr>
+        <w:t>Shearmur, Jeremy (under submission). The Social Use of Expert Knowledge.</w:t>
+      </w:r>
+    </w:p>
+    <w:p>
+      <w:pPr>
+        <w:spacing w:line="480" w:lineRule="auto"/>
+        <w:rPr>
+          <w:rFonts w:ascii="Tahoma" w:hAnsi="Tahoma" w:cs="Tahoma"/>
+          <w:sz w:val="24"/>
+          <w:szCs w:val="24"/>
+        </w:rPr>
+      </w:pPr>
+      <w:r>
+        <w:rPr>
+          <w:rFonts w:ascii="Tahoma" w:hAnsi="Tahoma" w:cs="Tahoma"/>
+          <w:sz w:val="24"/>
+          <w:szCs w:val="24"/>
+        </w:rPr>
+        <w:t xml:space="preserve">Stolzenberg Nomi, and Myers, David. 2021.  </w:t>
+      </w:r>
       <w:r>
         <w:rPr>
           <w:rFonts w:ascii="Tahoma" w:hAnsi="Tahoma" w:cs="Tahoma"/>
@@ -4067,151 +4060,6 @@
           <w:sz w:val="24"/>
           <w:szCs w:val="24"/>
         </w:rPr>
-        <w:t>va</w:t>
-      </w:r>
-      <w:proofErr w:type="spellEnd"/>
-      <w:r>
-        <w:rPr>
-          <w:rFonts w:ascii="Tahoma" w:hAnsi="Tahoma" w:cs="Tahoma"/>
-          <w:i/>
-          <w:iCs/>
-          <w:sz w:val="24"/>
-          <w:szCs w:val="24"/>
-        </w:rPr>
-        <w:t xml:space="preserve"> Popper</w:t>
-      </w:r>
-      <w:r>
-        <w:rPr>
-          <w:rFonts w:ascii="Tahoma" w:hAnsi="Tahoma" w:cs="Tahoma"/>
-          <w:sz w:val="24"/>
-          <w:szCs w:val="24"/>
-        </w:rPr>
-        <w:t xml:space="preserve"> [Between Popper and Hayek]</w:t>
-      </w:r>
-      <w:r>
-        <w:rPr>
-          <w:rFonts w:ascii="Tahoma" w:hAnsi="Tahoma" w:cs="Tahoma"/>
-          <w:sz w:val="24"/>
-          <w:szCs w:val="24"/>
-        </w:rPr>
-        <w:t>.</w:t>
-      </w:r>
-      <w:r>
-        <w:rPr>
-          <w:rFonts w:ascii="Tahoma" w:hAnsi="Tahoma" w:cs="Tahoma"/>
-          <w:sz w:val="24"/>
-          <w:szCs w:val="24"/>
-        </w:rPr>
-        <w:t xml:space="preserve"> Tehran: </w:t>
-      </w:r>
-      <w:proofErr w:type="spellStart"/>
-      <w:r>
-        <w:rPr>
-          <w:rFonts w:ascii="Tahoma" w:hAnsi="Tahoma" w:cs="Tahoma"/>
-          <w:sz w:val="24"/>
-          <w:szCs w:val="24"/>
-        </w:rPr>
-        <w:t>Ṭarḥ</w:t>
-      </w:r>
-      <w:proofErr w:type="spellEnd"/>
-      <w:r>
-        <w:rPr>
-          <w:rFonts w:ascii="Tahoma" w:hAnsi="Tahoma" w:cs="Tahoma"/>
-          <w:sz w:val="24"/>
-          <w:szCs w:val="24"/>
-        </w:rPr>
-        <w:t>-no Publications</w:t>
-      </w:r>
-      <w:r>
-        <w:rPr>
-          <w:rFonts w:ascii="Tahoma" w:hAnsi="Tahoma" w:cs="Tahoma"/>
-          <w:sz w:val="24"/>
-          <w:szCs w:val="24"/>
-        </w:rPr>
-        <w:t>.</w:t>
-      </w:r>
-    </w:p>
-    <w:p>
-      <w:pPr>
-        <w:rPr>
-          <w:rFonts w:ascii="Tahoma" w:hAnsi="Tahoma" w:cs="Tahoma"/>
-          <w:sz w:val="24"/>
-          <w:szCs w:val="24"/>
-        </w:rPr>
-      </w:pPr>
-      <w:r>
-        <w:rPr>
-          <w:rFonts w:ascii="Tahoma" w:hAnsi="Tahoma" w:cs="Tahoma"/>
-          <w:sz w:val="24"/>
-          <w:szCs w:val="24"/>
-        </w:rPr>
-        <w:t>Shearmur, Jeremy (under submission). The Social Use of Expert Knowledge.</w:t>
-      </w:r>
-    </w:p>
-    <w:p>
-      <w:pPr>
-        <w:rPr>
-          <w:rFonts w:ascii="Tahoma" w:hAnsi="Tahoma" w:cs="Tahoma"/>
-          <w:sz w:val="24"/>
-          <w:szCs w:val="24"/>
-        </w:rPr>
-      </w:pPr>
-      <w:r>
-        <w:rPr>
-          <w:rFonts w:ascii="Tahoma" w:hAnsi="Tahoma" w:cs="Tahoma"/>
-          <w:sz w:val="24"/>
-          <w:szCs w:val="24"/>
-        </w:rPr>
-        <w:t xml:space="preserve">Stolzenberg </w:t>
-      </w:r>
-      <w:r>
-        <w:rPr>
-          <w:rFonts w:ascii="Tahoma" w:hAnsi="Tahoma" w:cs="Tahoma"/>
-          <w:sz w:val="24"/>
-          <w:szCs w:val="24"/>
-        </w:rPr>
-        <w:t xml:space="preserve">Nomi, </w:t>
-      </w:r>
-      <w:r>
-        <w:rPr>
-          <w:rFonts w:ascii="Tahoma" w:hAnsi="Tahoma" w:cs="Tahoma"/>
-          <w:sz w:val="24"/>
-          <w:szCs w:val="24"/>
-        </w:rPr>
-        <w:t>and Myers,</w:t>
-      </w:r>
-      <w:r>
-        <w:rPr>
-          <w:rFonts w:ascii="Tahoma" w:hAnsi="Tahoma" w:cs="Tahoma"/>
-          <w:sz w:val="24"/>
-          <w:szCs w:val="24"/>
-        </w:rPr>
-        <w:t xml:space="preserve"> David. 2021.</w:t>
-      </w:r>
-      <w:r>
-        <w:rPr>
-          <w:rFonts w:ascii="Tahoma" w:hAnsi="Tahoma" w:cs="Tahoma"/>
-          <w:sz w:val="24"/>
-          <w:szCs w:val="24"/>
-        </w:rPr>
-        <w:t xml:space="preserve"> </w:t>
-      </w:r>
-      <w:r>
-        <w:rPr>
-          <w:rFonts w:ascii="Tahoma" w:hAnsi="Tahoma" w:cs="Tahoma"/>
-          <w:sz w:val="24"/>
-          <w:szCs w:val="24"/>
-        </w:rPr>
-        <w:t xml:space="preserve"> </w:t>
-      </w:r>
-      <w:r>
-        <w:rPr>
-          <w:rFonts w:ascii="Tahoma" w:hAnsi="Tahoma" w:cs="Tahoma"/>
-          <w:i/>
-          <w:iCs/>
-          <w:sz w:val="24"/>
-          <w:szCs w:val="24"/>
-        </w:rPr>
         <w:t>American Shtetl: The Making of Kiryas Joel, A Hasidic Village in Upstate New York</w:t>
       </w:r>
       <w:r>
@@ -4220,23 +4068,7 @@
           <w:sz w:val="24"/>
           <w:szCs w:val="24"/>
         </w:rPr>
-        <w:t xml:space="preserve">.  </w:t>
-      </w:r>
-      <w:r>
-        <w:rPr>
-          <w:rFonts w:ascii="Tahoma" w:hAnsi="Tahoma" w:cs="Tahoma"/>
-          <w:sz w:val="24"/>
-          <w:szCs w:val="24"/>
-        </w:rPr>
-        <w:t>Princeton, NJ: Princeton University Press</w:t>
-      </w:r>
-      <w:r>
-        <w:rPr>
-          <w:rFonts w:ascii="Tahoma" w:hAnsi="Tahoma" w:cs="Tahoma"/>
-          <w:sz w:val="24"/>
-          <w:szCs w:val="24"/>
-        </w:rPr>
-        <w:t>.</w:t>
+        <w:t>.  Princeton, NJ: Princeton University Press.</w:t>
       </w:r>
     </w:p>
     <w:sectPr>
@@ -4430,28 +4262,7 @@
           <w:sz w:val="24"/>
           <w:szCs w:val="24"/>
         </w:rPr>
-        <w:t xml:space="preserve">Hobsbawm Eric and Ranger, Terence (Eds.) </w:t>
-      </w:r>
-      <w:r>
-        <w:rPr>
-          <w:sz w:val="24"/>
-          <w:szCs w:val="24"/>
-        </w:rPr>
-        <w:t>(</w:t>
-      </w:r>
-      <w:r>
-        <w:rPr>
-          <w:sz w:val="24"/>
-          <w:szCs w:val="24"/>
-        </w:rPr>
-        <w:t>1983</w:t>
-      </w:r>
-      <w:r>
-        <w:rPr>
-          <w:sz w:val="24"/>
-          <w:szCs w:val="24"/>
-        </w:rPr>
-        <w:t>)</w:t>
+        <w:t>Hobsbawm Eric and Ranger, Terence (Eds.) (1983)</w:t>
       </w:r>
       <w:r>
         <w:rPr>
@@ -4500,7 +4311,7 @@
           <w:sz w:val="24"/>
           <w:szCs w:val="24"/>
         </w:rPr>
-        <w:t>Nomi M. Stolzenberg Nomi, and Myers, David</w:t>
+        <w:t>Stolzenberg Nomi, and Myers, David</w:t>
       </w:r>
       <w:r>
         <w:rPr>
@@ -4968,7 +4779,14 @@
           <w:sz w:val="24"/>
           <w:szCs w:val="24"/>
         </w:rPr>
-        <w:t>, seems to me in this respect to misread him badly.</w:t>
+        <w:t>, seems to me in this respect to misread him badly</w:t>
+      </w:r>
+      <w:r>
+        <w:rPr>
+          <w:sz w:val="24"/>
+          <w:szCs w:val="24"/>
+        </w:rPr>
+        <w:t>, in suggesting that Popper’s ideas about World 3 are of religious significance.</w:t>
       </w:r>
     </w:p>
   </w:endnote>
@@ -4994,23 +4812,7 @@
           <w:sz w:val="24"/>
           <w:szCs w:val="24"/>
         </w:rPr>
-        <w:t xml:space="preserve"> In what I write here, I will draw on the full range of Popper’s work, but also on aspects of what Lakatos wrote about research programmes.  However, my emphasis will be Popperian rather than </w:t>
-      </w:r>
-      <w:proofErr w:type="spellStart"/>
-      <w:r>
-        <w:rPr>
-          <w:sz w:val="24"/>
-          <w:szCs w:val="24"/>
-        </w:rPr>
-        <w:t>Lakatosian</w:t>
-      </w:r>
-      <w:proofErr w:type="spellEnd"/>
-      <w:r>
-        <w:rPr>
-          <w:sz w:val="24"/>
-          <w:szCs w:val="24"/>
-        </w:rPr>
-        <w:t>.</w:t>
+        <w:t xml:space="preserve"> In what I write here, I will draw on the full range of Popper’s work, but also on aspects of what Lakatos wrote about research programmes.  However, my emphasis will be Popperian rather than Lakatosian.</w:t>
       </w:r>
     </w:p>
   </w:endnote>
@@ -5036,7 +4838,35 @@
           <w:sz w:val="24"/>
           <w:szCs w:val="24"/>
         </w:rPr>
-        <w:t xml:space="preserve"> And which – as both Popper and Lakatos emphasised – receive occasional corroborations of the speculative ideas that they advance.</w:t>
+        <w:t xml:space="preserve"> </w:t>
+      </w:r>
+      <w:r>
+        <w:rPr>
+          <w:sz w:val="24"/>
+          <w:szCs w:val="24"/>
+        </w:rPr>
+        <w:t>These claims</w:t>
+      </w:r>
+      <w:r>
+        <w:rPr>
+          <w:sz w:val="24"/>
+          <w:szCs w:val="24"/>
+        </w:rPr>
+        <w:t xml:space="preserve"> – as both Popper and Lakatos emphasised – </w:t>
+      </w:r>
+      <w:r>
+        <w:rPr>
+          <w:sz w:val="24"/>
+          <w:szCs w:val="24"/>
+        </w:rPr>
+        <w:t xml:space="preserve">also need to </w:t>
+      </w:r>
+      <w:r>
+        <w:rPr>
+          <w:sz w:val="24"/>
+          <w:szCs w:val="24"/>
+        </w:rPr>
+        <w:t>receive occasional corroborations of the speculative ideas that they advance.</w:t>
       </w:r>
     </w:p>
   </w:endnote>
